--- a/Discussion.docx
+++ b/Discussion.docx
@@ -3798,6 +3798,8 @@
           </w:rPr>
           <w:t>Polovodova’s</w:t>
         </w:r>
+        <w:commentRangeStart w:id="223"/>
+        <w:commentRangeEnd w:id="223"/>
         <w:proofErr w:type="spellEnd"/>
         <w:r>
           <w:rPr>
@@ -6576,25 +6578,7 @@
             <w:sz w:val="19"/>
             <w:szCs w:val="19"/>
           </w:rPr>
-          <w:t xml:space="preserve"> </w:t>
-        </w:r>
-        <w:proofErr w:type="spellStart"/>
-        <w:r>
-          <w:rPr>
-            <w:rFonts w:ascii="Arial" w:eastAsia="Arial" w:hAnsi="Arial"/>
-            <w:sz w:val="19"/>
-            <w:szCs w:val="19"/>
-          </w:rPr>
-          <w:t>to</w:t>
-        </w:r>
-        <w:proofErr w:type="spellEnd"/>
-        <w:r>
-          <w:rPr>
-            <w:rFonts w:ascii="Arial" w:eastAsia="Arial" w:hAnsi="Arial"/>
-            <w:sz w:val="19"/>
-            <w:szCs w:val="19"/>
-          </w:rPr>
-          <w:t xml:space="preserve"> sugar or </w:t>
+          <w:t xml:space="preserve"> to sugar or </w:t>
         </w:r>
       </w:ins>
       <w:ins w:id="385" w:author="Benjamin Lambert" w:date="2019-01-21T01:23:00Z">
@@ -8500,10 +8484,16 @@
         <w:spacing w:line="276" w:lineRule="auto"/>
         <w:ind w:right="-22"/>
         <w:rPr>
-          <w:ins w:id="471" w:author="Benjamin Lambert" w:date="2019-01-21T01:25:00Z"/>
-          <w:rFonts w:ascii="Arial" w:eastAsia="Arial" w:hAnsi="Arial"/>
-          <w:sz w:val="19"/>
-          <w:szCs w:val="19"/>
+          <w:rFonts w:ascii="Arial" w:eastAsia="Arial" w:hAnsi="Arial"/>
+          <w:sz w:val="19"/>
+          <w:szCs w:val="19"/>
+          <w:rPrChange w:id="471" w:author="Benjamin Lambert" w:date="2019-01-22T18:17:00Z">
+            <w:rPr>
+              <w:rFonts w:ascii="Arial" w:hAnsi="Arial"/>
+              <w:sz w:val="19"/>
+              <w:szCs w:val="19"/>
+            </w:rPr>
+          </w:rPrChange>
         </w:rPr>
       </w:pPr>
       <w:ins w:id="472" w:author="Benjamin Lambert" w:date="2019-01-21T01:26:00Z">
@@ -8625,7 +8615,27 @@
             <w:sz w:val="19"/>
             <w:szCs w:val="19"/>
           </w:rPr>
-          <w:t xml:space="preserve">vidence from laboratory studies </w:t>
+          <w:t>vidence from</w:t>
+        </w:r>
+      </w:ins>
+      <w:ins w:id="481" w:author="Benjamin Lambert" w:date="2019-01-22T17:52:00Z">
+        <w:r>
+          <w:rPr>
+            <w:rFonts w:ascii="Arial" w:eastAsia="Arial" w:hAnsi="Arial"/>
+            <w:sz w:val="19"/>
+            <w:szCs w:val="19"/>
+          </w:rPr>
+          <w:t xml:space="preserve"> some</w:t>
+        </w:r>
+      </w:ins>
+      <w:ins w:id="482" w:author="Benjamin Lambert" w:date="2019-01-21T01:36:00Z">
+        <w:r>
+          <w:rPr>
+            <w:rFonts w:ascii="Arial" w:eastAsia="Arial" w:hAnsi="Arial"/>
+            <w:sz w:val="19"/>
+            <w:szCs w:val="19"/>
+          </w:rPr>
+          <w:t xml:space="preserve"> laboratory studies </w:t>
         </w:r>
         <w:r>
           <w:rPr>
@@ -8688,7 +8698,7 @@
           <w:t xml:space="preserve"> and field experiments</w:t>
         </w:r>
       </w:ins>
-      <w:ins w:id="481" w:author="Benjamin Lambert" w:date="2019-01-21T01:33:00Z">
+      <w:ins w:id="483" w:author="Benjamin Lambert" w:date="2019-01-21T01:33:00Z">
         <w:r>
           <w:rPr>
             <w:rFonts w:ascii="Arial" w:eastAsia="Arial" w:hAnsi="Arial"/>
@@ -8698,7 +8708,7 @@
           <w:t xml:space="preserve"> </w:t>
         </w:r>
       </w:ins>
-      <w:ins w:id="482" w:author="Benjamin Lambert" w:date="2019-01-21T01:36:00Z">
+      <w:ins w:id="484" w:author="Benjamin Lambert" w:date="2019-01-21T01:36:00Z">
         <w:r>
           <w:rPr>
             <w:rFonts w:ascii="Arial" w:eastAsia="Arial" w:hAnsi="Arial"/>
@@ -8729,8 +8739,20 @@
             <w:sz w:val="19"/>
             <w:szCs w:val="19"/>
           </w:rPr>
-          <w:t>2008</w:t>
-        </w:r>
+          <w:t>20</w:t>
+        </w:r>
+      </w:ins>
+      <w:ins w:id="485" w:author="Benjamin Lambert" w:date="2019-01-22T18:15:00Z">
+        <w:r>
+          <w:rPr>
+            <w:rFonts w:ascii="Arial" w:eastAsia="Arial" w:hAnsi="Arial"/>
+            <w:sz w:val="19"/>
+            <w:szCs w:val="19"/>
+          </w:rPr>
+          <w:t>14</w:t>
+        </w:r>
+      </w:ins>
+      <w:ins w:id="486" w:author="Benjamin Lambert" w:date="2019-01-21T01:36:00Z">
         <w:r>
           <w:rPr>
             <w:rFonts w:ascii="Arial" w:eastAsia="Arial" w:hAnsi="Arial"/>
@@ -8740,7 +8762,7 @@
           <w:t xml:space="preserve">). </w:t>
         </w:r>
       </w:ins>
-      <w:ins w:id="483" w:author="Benjamin Lambert" w:date="2019-01-21T01:35:00Z">
+      <w:ins w:id="487" w:author="Benjamin Lambert" w:date="2019-01-21T01:35:00Z">
         <w:r>
           <w:rPr>
             <w:rFonts w:ascii="Arial" w:eastAsia="Arial" w:hAnsi="Arial"/>
@@ -8758,7 +8780,7 @@
           <w:t xml:space="preserve">experimental </w:t>
         </w:r>
       </w:ins>
-      <w:ins w:id="484" w:author="Benjamin Lambert" w:date="2019-01-21T01:37:00Z">
+      <w:ins w:id="488" w:author="Benjamin Lambert" w:date="2019-01-21T01:37:00Z">
         <w:r>
           <w:rPr>
             <w:rFonts w:ascii="Arial" w:eastAsia="Arial" w:hAnsi="Arial"/>
@@ -8767,7 +8789,7 @@
           </w:rPr>
           <w:t xml:space="preserve">characteristics were responsible for our inability to detect senescence, we conducted a power </w:t>
         </w:r>
-        <w:commentRangeStart w:id="485"/>
+        <w:commentRangeStart w:id="489"/>
         <w:r>
           <w:rPr>
             <w:rFonts w:ascii="Arial" w:eastAsia="Arial" w:hAnsi="Arial"/>
@@ -8777,7 +8799,7 @@
           <w:t>analysis</w:t>
         </w:r>
       </w:ins>
-      <w:ins w:id="486" w:author="Benjamin Lambert" w:date="2019-01-21T01:38:00Z">
+      <w:ins w:id="490" w:author="Benjamin Lambert" w:date="2019-01-21T01:38:00Z">
         <w:r>
           <w:rPr>
             <w:rFonts w:ascii="Arial" w:eastAsia="Arial" w:hAnsi="Arial"/>
@@ -8795,8 +8817,8 @@
           <w:t xml:space="preserve"> </w:t>
         </w:r>
       </w:ins>
-      <w:commentRangeEnd w:id="485"/>
-      <w:ins w:id="487" w:author="Benjamin Lambert" w:date="2019-01-21T01:42:00Z">
+      <w:commentRangeEnd w:id="489"/>
+      <w:ins w:id="491" w:author="Benjamin Lambert" w:date="2019-01-21T01:42:00Z">
         <w:r>
           <w:rPr>
             <w:rStyle w:val="CommentReference"/>
@@ -8804,10 +8826,10 @@
             <w:kern w:val="2"/>
             <w:lang w:val="en-GB"/>
           </w:rPr>
-          <w:commentReference w:id="485"/>
-        </w:r>
-      </w:ins>
-      <w:ins w:id="489" w:author="Benjamin Lambert" w:date="2019-01-21T01:38:00Z">
+          <w:commentReference w:id="489"/>
+        </w:r>
+      </w:ins>
+      <w:ins w:id="492" w:author="Benjamin Lambert" w:date="2019-01-21T01:38:00Z">
         <w:r>
           <w:rPr>
             <w:rFonts w:ascii="Arial" w:eastAsia="Arial" w:hAnsi="Arial"/>
@@ -8831,6 +8853,460 @@
             <w:szCs w:val="19"/>
           </w:rPr>
           <w:t xml:space="preserve">work indicated that </w:t>
+        </w:r>
+      </w:ins>
+      <w:ins w:id="493" w:author="Benjamin Lambert" w:date="2019-01-22T17:53:00Z">
+        <w:r>
+          <w:rPr>
+            <w:rFonts w:ascii="Arial" w:eastAsia="Arial" w:hAnsi="Arial"/>
+            <w:sz w:val="19"/>
+            <w:szCs w:val="19"/>
+          </w:rPr>
+          <w:t xml:space="preserve">power to detect senescence </w:t>
+        </w:r>
+        <w:proofErr w:type="spellStart"/>
+        <w:r>
+          <w:rPr>
+            <w:rFonts w:ascii="Arial" w:eastAsia="Arial" w:hAnsi="Arial"/>
+            <w:sz w:val="19"/>
+            <w:szCs w:val="19"/>
+          </w:rPr>
+          <w:t>senescence</w:t>
+        </w:r>
+        <w:proofErr w:type="spellEnd"/>
+        <w:r>
+          <w:rPr>
+            <w:rFonts w:ascii="Arial" w:eastAsia="Arial" w:hAnsi="Arial"/>
+            <w:sz w:val="19"/>
+            <w:szCs w:val="19"/>
+          </w:rPr>
+          <w:t xml:space="preserve"> strongly depends on study length (Fig. S11B) but is insensitive to release size (Fig. S11C)</w:t>
+        </w:r>
+      </w:ins>
+      <w:ins w:id="494" w:author="Benjamin Lambert" w:date="2019-01-22T17:54:00Z">
+        <w:r>
+          <w:rPr>
+            <w:rFonts w:ascii="Arial" w:eastAsia="Arial" w:hAnsi="Arial"/>
+            <w:sz w:val="19"/>
+            <w:szCs w:val="19"/>
+          </w:rPr>
+          <w:t xml:space="preserve">. </w:t>
+        </w:r>
+      </w:ins>
+      <w:ins w:id="495" w:author="Benjamin Lambert" w:date="2019-01-22T17:55:00Z">
+        <w:r>
+          <w:rPr>
+            <w:rFonts w:ascii="Arial" w:eastAsia="Arial" w:hAnsi="Arial"/>
+            <w:sz w:val="19"/>
+            <w:szCs w:val="19"/>
+          </w:rPr>
+          <w:t xml:space="preserve">Clements and Patterson (1981) conducted a meta-analysis of MRR and dissection field experiments and </w:t>
+        </w:r>
+      </w:ins>
+      <w:ins w:id="496" w:author="Benjamin Lambert" w:date="2019-01-22T17:57:00Z">
+        <w:r>
+          <w:rPr>
+            <w:rFonts w:ascii="Arial" w:eastAsia="Arial" w:hAnsi="Arial"/>
+            <w:sz w:val="19"/>
+            <w:szCs w:val="19"/>
+          </w:rPr>
+          <w:t xml:space="preserve">determined that mortality increased with age </w:t>
+        </w:r>
+        <w:r>
+          <w:rPr>
+            <w:rFonts w:ascii="Arial" w:eastAsia="Arial" w:hAnsi="Arial"/>
+            <w:sz w:val="19"/>
+            <w:szCs w:val="19"/>
+          </w:rPr>
+          <w:t xml:space="preserve">at a rate comparable to </w:t>
+        </w:r>
+      </w:ins>
+      <w:ins w:id="497" w:author="Benjamin Lambert" w:date="2019-01-22T18:19:00Z">
+        <w:r>
+          <w:rPr>
+            <w:rFonts w:ascii="Arial" w:eastAsia="Arial" w:hAnsi="Arial"/>
+            <w:sz w:val="19"/>
+            <w:szCs w:val="19"/>
+          </w:rPr>
+          <w:t>the</w:t>
+        </w:r>
+      </w:ins>
+      <w:ins w:id="498" w:author="Benjamin Lambert" w:date="2019-01-22T17:57:00Z">
+        <w:r>
+          <w:rPr>
+            <w:rFonts w:ascii="Arial" w:eastAsia="Arial" w:hAnsi="Arial"/>
+            <w:sz w:val="19"/>
+            <w:szCs w:val="19"/>
+          </w:rPr>
+          <w:t xml:space="preserve"> ‘mild’ senescence case </w:t>
+        </w:r>
+      </w:ins>
+      <w:ins w:id="499" w:author="Benjamin Lambert" w:date="2019-01-22T18:19:00Z">
+        <w:r>
+          <w:rPr>
+            <w:rFonts w:ascii="Arial" w:eastAsia="Arial" w:hAnsi="Arial"/>
+            <w:sz w:val="19"/>
+            <w:szCs w:val="19"/>
+          </w:rPr>
+          <w:t xml:space="preserve">population </w:t>
+        </w:r>
+        <w:r>
+          <w:rPr>
+            <w:rFonts w:ascii="Arial" w:eastAsia="Arial" w:hAnsi="Arial"/>
+            <w:sz w:val="19"/>
+            <w:szCs w:val="19"/>
+          </w:rPr>
+          <w:t xml:space="preserve">we consider </w:t>
+        </w:r>
+      </w:ins>
+      <w:ins w:id="500" w:author="Benjamin Lambert" w:date="2019-01-22T17:57:00Z">
+        <w:r>
+          <w:rPr>
+            <w:rFonts w:ascii="Arial" w:eastAsia="Arial" w:hAnsi="Arial"/>
+            <w:sz w:val="19"/>
+            <w:szCs w:val="19"/>
+          </w:rPr>
+          <w:t>(</w:t>
+        </w:r>
+      </w:ins>
+      <w:ins w:id="501" w:author="Benjamin Lambert" w:date="2019-01-22T17:58:00Z">
+        <w:r>
+          <w:rPr>
+            <w:rFonts w:ascii="Arial" w:eastAsia="Arial" w:hAnsi="Arial"/>
+            <w:sz w:val="19"/>
+            <w:szCs w:val="19"/>
+          </w:rPr>
+          <w:t xml:space="preserve">see SOM). </w:t>
+        </w:r>
+        <w:r>
+          <w:rPr>
+            <w:rFonts w:ascii="Arial" w:eastAsia="Arial" w:hAnsi="Arial"/>
+            <w:sz w:val="19"/>
+            <w:szCs w:val="19"/>
+          </w:rPr>
+          <w:t xml:space="preserve">For this </w:t>
+        </w:r>
+      </w:ins>
+      <w:ins w:id="502" w:author="Benjamin Lambert" w:date="2019-01-22T18:19:00Z">
+        <w:r>
+          <w:rPr>
+            <w:rFonts w:ascii="Arial" w:eastAsia="Arial" w:hAnsi="Arial"/>
+            <w:sz w:val="19"/>
+            <w:szCs w:val="19"/>
+          </w:rPr>
+          <w:t>instance</w:t>
+        </w:r>
+      </w:ins>
+      <w:ins w:id="503" w:author="Benjamin Lambert" w:date="2019-01-22T17:58:00Z">
+        <w:r>
+          <w:rPr>
+            <w:rFonts w:ascii="Arial" w:eastAsia="Arial" w:hAnsi="Arial"/>
+            <w:sz w:val="19"/>
+            <w:szCs w:val="19"/>
+          </w:rPr>
+          <w:t>, detecting senescence with a power of 80% require</w:t>
+        </w:r>
+        <w:r>
+          <w:rPr>
+            <w:rFonts w:ascii="Arial" w:eastAsia="Arial" w:hAnsi="Arial"/>
+            <w:sz w:val="19"/>
+            <w:szCs w:val="19"/>
+          </w:rPr>
+          <w:t>d</w:t>
+        </w:r>
+        <w:r>
+          <w:rPr>
+            <w:rFonts w:ascii="Arial" w:eastAsia="Arial" w:hAnsi="Arial"/>
+            <w:sz w:val="19"/>
+            <w:szCs w:val="19"/>
+          </w:rPr>
+          <w:t xml:space="preserve"> a study length of at least 18 days. Since the median study duration for experiments included in our analysis was 10 days (Table SM2) this could partly explain our failure to detect senescence at the species level.</w:t>
+        </w:r>
+      </w:ins>
+      <w:ins w:id="504" w:author="Benjamin Lambert" w:date="2019-01-22T17:59:00Z">
+        <w:r>
+          <w:rPr>
+            <w:rFonts w:ascii="Arial" w:eastAsia="Arial" w:hAnsi="Arial"/>
+            <w:sz w:val="19"/>
+            <w:szCs w:val="19"/>
+          </w:rPr>
+          <w:t xml:space="preserve"> </w:t>
+        </w:r>
+      </w:ins>
+      <w:ins w:id="505" w:author="Benjamin Lambert" w:date="2019-01-22T18:03:00Z">
+        <w:r>
+          <w:rPr>
+            <w:rFonts w:ascii="Arial" w:eastAsia="Arial" w:hAnsi="Arial"/>
+            <w:sz w:val="19"/>
+            <w:szCs w:val="19"/>
+          </w:rPr>
+          <w:t>It is possible however that laboratory studies overstate the magnitude of senescence</w:t>
+        </w:r>
+      </w:ins>
+      <w:ins w:id="506" w:author="Benjamin Lambert" w:date="2019-01-22T18:04:00Z">
+        <w:r>
+          <w:rPr>
+            <w:rFonts w:ascii="Arial" w:eastAsia="Arial" w:hAnsi="Arial"/>
+            <w:sz w:val="19"/>
+            <w:szCs w:val="19"/>
+          </w:rPr>
+          <w:t xml:space="preserve"> since colony mosquitoes live artificially long</w:t>
+        </w:r>
+      </w:ins>
+      <w:ins w:id="507" w:author="Benjamin Lambert" w:date="2019-01-22T18:05:00Z">
+        <w:r>
+          <w:rPr>
+            <w:rFonts w:ascii="Arial" w:eastAsia="Arial" w:hAnsi="Arial"/>
+            <w:sz w:val="19"/>
+            <w:szCs w:val="19"/>
+          </w:rPr>
+          <w:t xml:space="preserve"> a</w:t>
+        </w:r>
+      </w:ins>
+      <w:ins w:id="508" w:author="Benjamin Lambert" w:date="2019-01-22T18:04:00Z">
+        <w:r>
+          <w:rPr>
+            <w:rFonts w:ascii="Arial" w:eastAsia="Arial" w:hAnsi="Arial"/>
+            <w:sz w:val="19"/>
+            <w:szCs w:val="19"/>
+          </w:rPr>
+          <w:t>nd</w:t>
+        </w:r>
+      </w:ins>
+      <w:ins w:id="509" w:author="Benjamin Lambert" w:date="2019-01-22T18:05:00Z">
+        <w:r>
+          <w:rPr>
+            <w:rFonts w:ascii="Arial" w:eastAsia="Arial" w:hAnsi="Arial"/>
+            <w:sz w:val="19"/>
+            <w:szCs w:val="19"/>
+          </w:rPr>
+          <w:t xml:space="preserve"> </w:t>
+        </w:r>
+      </w:ins>
+      <w:ins w:id="510" w:author="Benjamin Lambert" w:date="2019-01-22T18:04:00Z">
+        <w:r>
+          <w:rPr>
+            <w:rFonts w:ascii="Arial" w:eastAsia="Arial" w:hAnsi="Arial"/>
+            <w:sz w:val="19"/>
+            <w:szCs w:val="19"/>
+          </w:rPr>
+          <w:t xml:space="preserve">may survive to </w:t>
+        </w:r>
+      </w:ins>
+      <w:ins w:id="511" w:author="Benjamin Lambert" w:date="2019-01-22T18:05:00Z">
+        <w:r>
+          <w:rPr>
+            <w:rFonts w:ascii="Arial" w:eastAsia="Arial" w:hAnsi="Arial"/>
+            <w:sz w:val="19"/>
+            <w:szCs w:val="19"/>
+          </w:rPr>
+          <w:t xml:space="preserve">experience physiological decline not </w:t>
+        </w:r>
+        <w:r>
+          <w:rPr>
+            <w:rFonts w:ascii="Arial" w:eastAsia="Arial" w:hAnsi="Arial"/>
+            <w:sz w:val="19"/>
+            <w:szCs w:val="19"/>
+          </w:rPr>
+          <w:t>reached in the wild.</w:t>
+        </w:r>
+      </w:ins>
+      <w:ins w:id="512" w:author="Benjamin Lambert" w:date="2019-01-22T18:06:00Z">
+        <w:r>
+          <w:rPr>
+            <w:rFonts w:ascii="Arial" w:eastAsia="Arial" w:hAnsi="Arial"/>
+            <w:sz w:val="19"/>
+            <w:szCs w:val="19"/>
+          </w:rPr>
+          <w:t xml:space="preserve"> </w:t>
+        </w:r>
+      </w:ins>
+      <w:commentRangeStart w:id="513"/>
+      <w:ins w:id="514" w:author="Benjamin Lambert" w:date="2019-01-22T18:07:00Z">
+        <w:r>
+          <w:rPr>
+            <w:rFonts w:ascii="Arial" w:eastAsia="Arial" w:hAnsi="Arial"/>
+            <w:sz w:val="19"/>
+            <w:szCs w:val="19"/>
+          </w:rPr>
+          <w:t xml:space="preserve">To our knowledge </w:t>
+        </w:r>
+      </w:ins>
+      <w:ins w:id="515" w:author="Benjamin Lambert" w:date="2019-01-22T18:08:00Z">
+        <w:r>
+          <w:rPr>
+            <w:rFonts w:ascii="Arial" w:eastAsia="Arial" w:hAnsi="Arial"/>
+            <w:sz w:val="19"/>
+            <w:szCs w:val="19"/>
+          </w:rPr>
+          <w:t>the MRR study of Harrington et al., (20</w:t>
+        </w:r>
+      </w:ins>
+      <w:ins w:id="516" w:author="Benjamin Lambert" w:date="2019-01-22T18:14:00Z">
+        <w:r>
+          <w:rPr>
+            <w:rFonts w:ascii="Arial" w:eastAsia="Arial" w:hAnsi="Arial"/>
+            <w:sz w:val="19"/>
+            <w:szCs w:val="19"/>
+          </w:rPr>
+          <w:t>14</w:t>
+        </w:r>
+      </w:ins>
+      <w:ins w:id="517" w:author="Benjamin Lambert" w:date="2019-01-22T18:08:00Z">
+        <w:r>
+          <w:rPr>
+            <w:rFonts w:ascii="Arial" w:eastAsia="Arial" w:hAnsi="Arial"/>
+            <w:sz w:val="19"/>
+            <w:szCs w:val="19"/>
+          </w:rPr>
+          <w:t xml:space="preserve">) </w:t>
+        </w:r>
+      </w:ins>
+      <w:ins w:id="518" w:author="Benjamin Lambert" w:date="2019-01-22T18:14:00Z">
+        <w:r>
+          <w:rPr>
+            <w:rFonts w:ascii="Arial" w:eastAsia="Arial" w:hAnsi="Arial"/>
+            <w:sz w:val="19"/>
+            <w:szCs w:val="19"/>
+          </w:rPr>
+          <w:t xml:space="preserve">on </w:t>
+        </w:r>
+        <w:r>
+          <w:rPr>
+            <w:rFonts w:ascii="Arial" w:eastAsia="Arial" w:hAnsi="Arial"/>
+            <w:i/>
+            <w:sz w:val="19"/>
+            <w:szCs w:val="19"/>
+          </w:rPr>
+          <w:t xml:space="preserve">Aedes </w:t>
+        </w:r>
+        <w:r>
+          <w:rPr>
+            <w:rFonts w:ascii="Arial" w:eastAsia="Arial" w:hAnsi="Arial"/>
+            <w:sz w:val="19"/>
+            <w:szCs w:val="19"/>
+            <w:rPrChange w:id="519" w:author="Benjamin Lambert" w:date="2019-01-22T18:14:00Z">
+              <w:rPr>
+                <w:rFonts w:ascii="Arial" w:eastAsia="Arial" w:hAnsi="Arial"/>
+                <w:i/>
+                <w:sz w:val="19"/>
+                <w:szCs w:val="19"/>
+              </w:rPr>
+            </w:rPrChange>
+          </w:rPr>
+          <w:t>aegypti</w:t>
+        </w:r>
+        <w:r>
+          <w:rPr>
+            <w:rFonts w:ascii="Arial" w:eastAsia="Arial" w:hAnsi="Arial"/>
+            <w:sz w:val="19"/>
+            <w:szCs w:val="19"/>
+          </w:rPr>
+          <w:t xml:space="preserve"> in Thailand </w:t>
+        </w:r>
+      </w:ins>
+      <w:ins w:id="520" w:author="Benjamin Lambert" w:date="2019-01-22T18:08:00Z">
+        <w:r>
+          <w:rPr>
+            <w:rFonts w:ascii="Arial" w:eastAsia="Arial" w:hAnsi="Arial"/>
+            <w:sz w:val="19"/>
+            <w:szCs w:val="19"/>
+          </w:rPr>
+          <w:t>has</w:t>
+        </w:r>
+        <w:r>
+          <w:rPr>
+            <w:rFonts w:ascii="Arial" w:eastAsia="Arial" w:hAnsi="Arial"/>
+            <w:sz w:val="19"/>
+            <w:szCs w:val="19"/>
+          </w:rPr>
+          <w:t xml:space="preserve"> been the sole </w:t>
+        </w:r>
+        <w:r>
+          <w:rPr>
+            <w:rFonts w:ascii="Arial" w:eastAsia="Arial" w:hAnsi="Arial"/>
+            <w:sz w:val="19"/>
+            <w:szCs w:val="19"/>
+          </w:rPr>
+          <w:t>field experiment aiming to</w:t>
+        </w:r>
+      </w:ins>
+      <w:ins w:id="521" w:author="Benjamin Lambert" w:date="2019-01-22T18:20:00Z">
+        <w:r>
+          <w:rPr>
+            <w:rFonts w:ascii="Arial" w:eastAsia="Arial" w:hAnsi="Arial"/>
+            <w:sz w:val="19"/>
+            <w:szCs w:val="19"/>
+          </w:rPr>
+          <w:t xml:space="preserve"> </w:t>
+        </w:r>
+      </w:ins>
+      <w:ins w:id="522" w:author="Benjamin Lambert" w:date="2019-01-22T18:08:00Z">
+        <w:r>
+          <w:rPr>
+            <w:rFonts w:ascii="Arial" w:eastAsia="Arial" w:hAnsi="Arial"/>
+            <w:sz w:val="19"/>
+            <w:szCs w:val="19"/>
+          </w:rPr>
+          <w:t>det</w:t>
+        </w:r>
+      </w:ins>
+      <w:ins w:id="523" w:author="Benjamin Lambert" w:date="2019-01-22T18:09:00Z">
+        <w:r>
+          <w:rPr>
+            <w:rFonts w:ascii="Arial" w:eastAsia="Arial" w:hAnsi="Arial"/>
+            <w:sz w:val="19"/>
+            <w:szCs w:val="19"/>
+          </w:rPr>
+          <w:t>ect senescence</w:t>
+        </w:r>
+      </w:ins>
+      <w:ins w:id="524" w:author="Benjamin Lambert" w:date="2019-01-22T18:14:00Z">
+        <w:r>
+          <w:rPr>
+            <w:rFonts w:ascii="Arial" w:eastAsia="Arial" w:hAnsi="Arial"/>
+            <w:sz w:val="19"/>
+            <w:szCs w:val="19"/>
+          </w:rPr>
+          <w:t xml:space="preserve"> </w:t>
+        </w:r>
+      </w:ins>
+      <w:ins w:id="525" w:author="Benjamin Lambert" w:date="2019-01-22T18:16:00Z">
+        <w:r>
+          <w:rPr>
+            <w:rFonts w:ascii="Arial" w:eastAsia="Arial" w:hAnsi="Arial"/>
+            <w:sz w:val="19"/>
+            <w:szCs w:val="19"/>
+          </w:rPr>
+          <w:t>and we argue that other similar studies</w:t>
+        </w:r>
+      </w:ins>
+      <w:ins w:id="526" w:author="Benjamin Lambert" w:date="2019-01-22T18:17:00Z">
+        <w:r>
+          <w:rPr>
+            <w:rFonts w:ascii="Arial" w:eastAsia="Arial" w:hAnsi="Arial"/>
+            <w:sz w:val="19"/>
+            <w:szCs w:val="19"/>
+          </w:rPr>
+          <w:t xml:space="preserve"> would be worthwhile</w:t>
+        </w:r>
+        <w:r>
+          <w:rPr>
+            <w:rFonts w:ascii="Arial" w:eastAsia="Arial" w:hAnsi="Arial"/>
+            <w:sz w:val="19"/>
+            <w:szCs w:val="19"/>
+          </w:rPr>
+          <w:t>.</w:t>
+        </w:r>
+        <w:commentRangeEnd w:id="513"/>
+        <w:r>
+          <w:rPr>
+            <w:rStyle w:val="CommentReference"/>
+            <w:rFonts w:ascii="Liberation Serif" w:eastAsia="AR PL SungtiL GB" w:hAnsi="Liberation Serif" w:cs="Mangal"/>
+            <w:kern w:val="2"/>
+            <w:lang w:val="en-GB"/>
+          </w:rPr>
+          <w:commentReference w:id="513"/>
         </w:r>
       </w:ins>
     </w:p>
@@ -8839,7 +9315,6 @@
         <w:spacing w:line="276" w:lineRule="auto"/>
         <w:ind w:right="-22"/>
         <w:rPr>
-          <w:ins w:id="490" w:author="Benjamin Lambert" w:date="2019-01-21T01:24:00Z"/>
           <w:rFonts w:ascii="Arial" w:eastAsia="Arial" w:hAnsi="Arial"/>
           <w:sz w:val="19"/>
           <w:szCs w:val="19"/>
@@ -8851,8 +9326,195 @@
         <w:spacing w:line="276" w:lineRule="auto"/>
         <w:ind w:right="-22"/>
         <w:rPr>
-          <w:ins w:id="491" w:author="Benjamin Lambert" w:date="2019-01-21T01:24:00Z"/>
-          <w:rFonts w:ascii="Arial" w:eastAsia="Arial" w:hAnsi="Arial"/>
+          <w:ins w:id="527" w:author="Benjamin Lambert" w:date="2019-01-20T23:04:00Z"/>
+          <w:rFonts w:ascii="Arial" w:eastAsia="Arial" w:hAnsi="Arial"/>
+          <w:sz w:val="19"/>
+          <w:szCs w:val="19"/>
+        </w:rPr>
+      </w:pPr>
+      <w:moveFromRangeStart w:id="528" w:author="Benjamin Lambert" w:date="2019-01-21T00:34:00Z" w:name="move535794196"/>
+      <w:moveFrom w:id="529" w:author="Benjamin Lambert" w:date="2019-01-21T00:34:00Z">
+        <w:r>
+          <w:rPr>
+            <w:rFonts w:ascii="Arial" w:eastAsia="Arial" w:hAnsi="Arial"/>
+            <w:sz w:val="19"/>
+            <w:szCs w:val="19"/>
+          </w:rPr>
+          <w:t xml:space="preserve">There is evidence mainly from laboratory studies that temperature modulates mosquito ecology and behaviour (Yang et al., </w:t>
+        </w:r>
+        <w:r>
+          <w:rPr>
+            <w:rStyle w:val="InternetLink"/>
+            <w:rFonts w:ascii="Arial" w:eastAsia="Arial" w:hAnsi="Arial"/>
+            <w:sz w:val="19"/>
+            <w:szCs w:val="19"/>
+          </w:rPr>
+          <w:t xml:space="preserve">2009; </w:t>
+        </w:r>
+        <w:r>
+          <w:rPr>
+            <w:rFonts w:ascii="Arial" w:eastAsia="Arial" w:hAnsi="Arial"/>
+            <w:sz w:val="19"/>
+            <w:szCs w:val="19"/>
+          </w:rPr>
+          <w:t xml:space="preserve">Brady et al., </w:t>
+        </w:r>
+        <w:r>
+          <w:rPr>
+            <w:rStyle w:val="InternetLink"/>
+            <w:rFonts w:ascii="Arial" w:eastAsia="Arial" w:hAnsi="Arial"/>
+            <w:sz w:val="19"/>
+            <w:szCs w:val="19"/>
+          </w:rPr>
+          <w:t xml:space="preserve">2013; </w:t>
+        </w:r>
+        <w:r>
+          <w:rPr>
+            <w:rFonts w:ascii="Arial" w:eastAsia="Arial" w:hAnsi="Arial"/>
+            <w:sz w:val="19"/>
+            <w:szCs w:val="19"/>
+          </w:rPr>
+          <w:t xml:space="preserve">Murdock et al., </w:t>
+        </w:r>
+        <w:r>
+          <w:rPr>
+            <w:rStyle w:val="InternetLink"/>
+            <w:rFonts w:ascii="Arial" w:eastAsia="Arial" w:hAnsi="Arial"/>
+            <w:sz w:val="19"/>
+            <w:szCs w:val="19"/>
+          </w:rPr>
+          <w:t xml:space="preserve">2012; </w:t>
+        </w:r>
+        <w:r>
+          <w:rPr>
+            <w:rFonts w:ascii="Arial" w:eastAsia="Arial" w:hAnsi="Arial"/>
+            <w:sz w:val="19"/>
+            <w:szCs w:val="19"/>
+          </w:rPr>
+          <w:t xml:space="preserve">Beck-Johnson et al., </w:t>
+        </w:r>
+        <w:r>
+          <w:rPr>
+            <w:rStyle w:val="InternetLink"/>
+            <w:rFonts w:ascii="Arial" w:eastAsia="Arial" w:hAnsi="Arial"/>
+            <w:sz w:val="19"/>
+            <w:szCs w:val="19"/>
+          </w:rPr>
+          <w:t>2013)</w:t>
+        </w:r>
+        <w:r>
+          <w:rPr>
+            <w:rFonts w:ascii="Arial" w:eastAsia="Arial" w:hAnsi="Arial"/>
+            <w:sz w:val="19"/>
+            <w:szCs w:val="19"/>
+          </w:rPr>
+          <w:t>. The locations and times of year over which the MRR studies were conducted encompassed a large range of average air temperatures, from approximately 10 oC to 35 oC and, within this, we determined no relationship between lifespan and temperature across all time series (Fig. S5) or, for any of the species with the most data (Fig. S6). It is possible that by considering a raw average of air temperature across the month, this ignored, more complex, interactions between temperature and lifespan. It is also possible that by ignoring the eﬀects of rainfall (the historical data on rainfall is less likely to be reliable for a given location), that this masked a more complex interaction between longevity and temperature. The observed laboratory relationship between lifespan and temperature, however, may not be as robust in the field if mosquitoes adjust their behaviours (such as, by seeking shade) in reaction to changes in temperature. More work exploring th</w:t>
+        </w:r>
+        <w:del w:id="530" w:author="Benjamin Lambert" w:date="2019-01-22T19:34:00Z">
+          <w:r>
+            <w:rPr>
+              <w:rFonts w:ascii="Arial" w:eastAsia="Arial" w:hAnsi="Arial"/>
+              <w:sz w:val="19"/>
+              <w:szCs w:val="19"/>
+            </w:rPr>
+            <w:delText>e relationship between mosquito ecology and temperature in semi-field experiments may be useful in probing these interactions further.</w:delText>
+          </w:r>
+          <w:r>
+            <w:rPr>
+              <w:rFonts w:ascii="Arial" w:hAnsi="Arial"/>
+              <w:sz w:val="19"/>
+              <w:szCs w:val="19"/>
+            </w:rPr>
+            <w:delText xml:space="preserve"> </w:delText>
+          </w:r>
+        </w:del>
+      </w:moveFrom>
+      <w:moveFromRangeEnd w:id="528"/>
+      <w:del w:id="531" w:author="Benjamin Lambert" w:date="2019-01-22T19:34:00Z">
+        <w:r>
+          <w:rPr>
+            <w:rFonts w:ascii="Arial" w:eastAsia="Arial" w:hAnsi="Arial"/>
+            <w:sz w:val="19"/>
+            <w:szCs w:val="19"/>
+          </w:rPr>
+          <w:delText>In this work, we have used modern statistical methods to synthesise precious field data conducted by entomologists past and present, to produce lower boun</w:delText>
+        </w:r>
+        <w:r>
+          <w:rPr>
+            <w:rFonts w:ascii="Arial" w:eastAsia="Arial" w:hAnsi="Arial"/>
+            <w:sz w:val="19"/>
+            <w:szCs w:val="19"/>
+          </w:rPr>
+          <w:delText>d</w:delText>
+        </w:r>
+        <w:r>
+          <w:rPr>
+            <w:rFonts w:ascii="Arial" w:eastAsia="Arial" w:hAnsi="Arial"/>
+            <w:sz w:val="19"/>
+            <w:szCs w:val="19"/>
+          </w:rPr>
+          <w:delText xml:space="preserve"> </w:delText>
+        </w:r>
+        <w:r>
+          <w:rPr>
+            <w:rFonts w:ascii="Arial" w:eastAsia="Arial" w:hAnsi="Arial"/>
+            <w:sz w:val="19"/>
+            <w:szCs w:val="19"/>
+          </w:rPr>
+          <w:delText xml:space="preserve">estimates of mosquito lifespan. The importance of vector mortality for disease transmission has long been recognised, however, since even before 1957, when George Macdonald formulated the now famous Ross-Macdonald equation of R0 for malaria. Indeed, the recent declines in malaria prevalence in Sub-Saharan Africa were likely due to upscaling of interventions (insecticide-treated bednets and indoor residual spraying) that aim to reduce mosquito lifespan (Bhatt et al., </w:delText>
+        </w:r>
+        <w:r>
+          <w:rPr>
+            <w:rStyle w:val="InternetLink"/>
+            <w:rFonts w:ascii="Arial" w:eastAsia="Arial" w:hAnsi="Arial"/>
+            <w:sz w:val="19"/>
+            <w:szCs w:val="19"/>
+          </w:rPr>
+          <w:delText>2015)</w:delText>
+        </w:r>
+        <w:r>
+          <w:rPr>
+            <w:rFonts w:ascii="Arial" w:eastAsia="Arial" w:hAnsi="Arial"/>
+            <w:sz w:val="19"/>
+            <w:szCs w:val="19"/>
+          </w:rPr>
+          <w:delText xml:space="preserve">. Worryingly, resistance to pyrethroids, the only class of insecticide used in current insecticide-treated bednets and likely the only product to come to market in the near future, has been determined to be widespread and increasing in intensity across Sub-Saharan Africa (World Health Organization, </w:delText>
+        </w:r>
+        <w:r>
+          <w:rPr>
+            <w:rStyle w:val="InternetLink"/>
+            <w:rFonts w:ascii="Arial" w:eastAsia="Arial" w:hAnsi="Arial"/>
+            <w:sz w:val="19"/>
+            <w:szCs w:val="19"/>
+          </w:rPr>
+          <w:delText>2018)</w:delText>
+        </w:r>
+        <w:r>
+          <w:rPr>
+            <w:rFonts w:ascii="Arial" w:eastAsia="Arial" w:hAnsi="Arial"/>
+            <w:sz w:val="19"/>
+            <w:szCs w:val="19"/>
+          </w:rPr>
+          <w:delText xml:space="preserve">. This alarming trend highlights the need for continued MRR and dissection-based studies to monitor the eﬀectiveness of bednets and determine whether more expensive alternatives, such as nets incorporating piperonyl butoxide be deployed. It also emphasises the need for investment in new tools for real time monitoring of mosquito populations. In recent years, considerable funding has been allocated to molecular and genomic research into mosquitoes that strengthens existing interventions and suggest novel control strategies. Without commensurate funding </w:delText>
+        </w:r>
+        <w:r>
+          <w:rPr>
+            <w:rFonts w:ascii="Arial" w:eastAsia="Arial" w:hAnsi="Arial"/>
+            <w:sz w:val="19"/>
+            <w:szCs w:val="19"/>
+          </w:rPr>
+          <w:lastRenderedPageBreak/>
+          <w:delText>allocated to applied vector ecology, our lack of knowledge in this area threatens our opportunity to capitalise on molecular advances and potentially hinders our ability to control of mosquito-borne disease.</w:delText>
+        </w:r>
+      </w:del>
+    </w:p>
+    <w:p>
+      <w:pPr>
+        <w:spacing w:line="276" w:lineRule="auto"/>
+        <w:ind w:right="-22"/>
+        <w:rPr>
+          <w:ins w:id="532" w:author="Benjamin Lambert" w:date="2019-01-20T23:04:00Z"/>
+          <w:rFonts w:ascii="Arial" w:hAnsi="Arial"/>
           <w:sz w:val="19"/>
           <w:szCs w:val="19"/>
         </w:rPr>
@@ -8863,45 +9525,326 @@
         <w:spacing w:line="276" w:lineRule="auto"/>
         <w:ind w:right="-22"/>
         <w:rPr>
-          <w:ins w:id="492" w:author="Benjamin Lambert" w:date="2019-01-21T00:34:00Z"/>
-          <w:rFonts w:ascii="Arial" w:hAnsi="Arial"/>
-          <w:sz w:val="19"/>
-          <w:szCs w:val="19"/>
-        </w:rPr>
-        <w:sectPr>
-          <w:type w:val="continuous"/>
-          <w:pgSz w:w="12240" w:h="15840"/>
-          <w:pgMar w:top="1440" w:right="1750" w:bottom="1440" w:left="1440" w:header="0" w:footer="0" w:gutter="0"/>
-          <w:cols w:space="720"/>
-          <w:formProt w:val="0"/>
-          <w:docGrid w:linePitch="360"/>
-        </w:sectPr>
+          <w:rFonts w:ascii="Arial" w:eastAsia="Arial" w:hAnsi="Arial"/>
+          <w:sz w:val="19"/>
+          <w:szCs w:val="19"/>
+          <w:rPrChange w:id="533" w:author="Benjamin Lambert" w:date="2019-01-22T19:31:00Z">
+            <w:rPr>
+              <w:rFonts w:ascii="Arial" w:hAnsi="Arial"/>
+              <w:sz w:val="19"/>
+              <w:szCs w:val="19"/>
+            </w:rPr>
+          </w:rPrChange>
+        </w:rPr>
       </w:pPr>
-      <w:ins w:id="493" w:author="Benjamin Lambert" w:date="2019-01-21T00:34:00Z">
-        <w:r>
-          <w:rPr>
-            <w:rFonts w:ascii="Arial" w:eastAsia="Arial" w:hAnsi="Arial"/>
-            <w:sz w:val="19"/>
-            <w:szCs w:val="19"/>
-          </w:rPr>
-          <w:t xml:space="preserve">We conducted a power analysis of MRR experiments to determine whether typical experimental characteristics could detect senescence. Here we calculated the power of a maximum likelihood estimator of the ‘senescence parameter’ </w:t>
-        </w:r>
-        <w:r>
-          <w:rPr>
-            <w:rFonts w:ascii="Arial" w:eastAsia="Arial" w:hAnsi="Arial"/>
-            <w:i/>
-            <w:sz w:val="19"/>
-            <w:szCs w:val="19"/>
-          </w:rPr>
-          <w:t>β</w:t>
-        </w:r>
-        <w:r>
-          <w:rPr>
-            <w:rFonts w:ascii="Arial" w:eastAsia="Arial" w:hAnsi="Arial"/>
-            <w:sz w:val="19"/>
-            <w:szCs w:val="19"/>
-          </w:rPr>
-          <w:t xml:space="preserve"> of the </w:t>
+      <w:ins w:id="534" w:author="Benjamin Lambert" w:date="2019-01-22T19:05:00Z">
+        <w:r>
+          <w:rPr>
+            <w:rFonts w:ascii="Arial" w:eastAsia="Arial" w:hAnsi="Arial"/>
+            <w:sz w:val="19"/>
+            <w:szCs w:val="19"/>
+          </w:rPr>
+          <w:t xml:space="preserve">In this work, we </w:t>
+        </w:r>
+      </w:ins>
+      <w:ins w:id="535" w:author="Benjamin Lambert" w:date="2019-01-22T19:13:00Z">
+        <w:r>
+          <w:rPr>
+            <w:rFonts w:ascii="Arial" w:eastAsia="Arial" w:hAnsi="Arial"/>
+            <w:sz w:val="19"/>
+            <w:szCs w:val="19"/>
+          </w:rPr>
+          <w:t>applied</w:t>
+        </w:r>
+      </w:ins>
+      <w:ins w:id="536" w:author="Benjamin Lambert" w:date="2019-01-22T19:05:00Z">
+        <w:r>
+          <w:rPr>
+            <w:rFonts w:ascii="Arial" w:eastAsia="Arial" w:hAnsi="Arial"/>
+            <w:sz w:val="19"/>
+            <w:szCs w:val="19"/>
+          </w:rPr>
+          <w:t xml:space="preserve"> modern statistical methods to </w:t>
+        </w:r>
+        <w:r>
+          <w:rPr>
+            <w:rFonts w:ascii="Arial" w:eastAsia="Arial" w:hAnsi="Arial"/>
+            <w:sz w:val="19"/>
+            <w:szCs w:val="19"/>
+          </w:rPr>
+          <w:t>combine</w:t>
+        </w:r>
+        <w:r>
+          <w:rPr>
+            <w:rFonts w:ascii="Arial" w:eastAsia="Arial" w:hAnsi="Arial"/>
+            <w:sz w:val="19"/>
+            <w:szCs w:val="19"/>
+          </w:rPr>
+          <w:t xml:space="preserve"> precious field data co</w:t>
+        </w:r>
+      </w:ins>
+      <w:ins w:id="537" w:author="Benjamin Lambert" w:date="2019-01-22T19:31:00Z">
+        <w:r>
+          <w:rPr>
+            <w:rFonts w:ascii="Arial" w:eastAsia="Arial" w:hAnsi="Arial"/>
+            <w:sz w:val="19"/>
+            <w:szCs w:val="19"/>
+          </w:rPr>
+          <w:t>llecte</w:t>
+        </w:r>
+      </w:ins>
+      <w:ins w:id="538" w:author="Benjamin Lambert" w:date="2019-01-22T19:32:00Z">
+        <w:r>
+          <w:rPr>
+            <w:rFonts w:ascii="Arial" w:eastAsia="Arial" w:hAnsi="Arial"/>
+            <w:sz w:val="19"/>
+            <w:szCs w:val="19"/>
+          </w:rPr>
+          <w:t>d</w:t>
+        </w:r>
+      </w:ins>
+      <w:ins w:id="539" w:author="Benjamin Lambert" w:date="2019-01-22T19:05:00Z">
+        <w:r>
+          <w:rPr>
+            <w:rFonts w:ascii="Arial" w:eastAsia="Arial" w:hAnsi="Arial"/>
+            <w:sz w:val="19"/>
+            <w:szCs w:val="19"/>
+          </w:rPr>
+          <w:t xml:space="preserve"> by </w:t>
+        </w:r>
+        <w:proofErr w:type="gramStart"/>
+        <w:r>
+          <w:rPr>
+            <w:rFonts w:ascii="Arial" w:eastAsia="Arial" w:hAnsi="Arial"/>
+            <w:sz w:val="19"/>
+            <w:szCs w:val="19"/>
+          </w:rPr>
+          <w:t>entomologists</w:t>
+        </w:r>
+        <w:proofErr w:type="gramEnd"/>
+        <w:r>
+          <w:rPr>
+            <w:rFonts w:ascii="Arial" w:eastAsia="Arial" w:hAnsi="Arial"/>
+            <w:sz w:val="19"/>
+            <w:szCs w:val="19"/>
+          </w:rPr>
+          <w:t xml:space="preserve"> past and present to produce lower bound</w:t>
+        </w:r>
+        <w:r>
+          <w:rPr>
+            <w:rFonts w:ascii="Arial" w:eastAsia="Arial" w:hAnsi="Arial"/>
+            <w:sz w:val="19"/>
+            <w:szCs w:val="19"/>
+          </w:rPr>
+          <w:t xml:space="preserve"> </w:t>
+        </w:r>
+        <w:r>
+          <w:rPr>
+            <w:rFonts w:ascii="Arial" w:eastAsia="Arial" w:hAnsi="Arial"/>
+            <w:sz w:val="19"/>
+            <w:szCs w:val="19"/>
+          </w:rPr>
+          <w:t>estimates of mosquito lifespan.</w:t>
+        </w:r>
+      </w:ins>
+      <w:ins w:id="540" w:author="Benjamin Lambert" w:date="2019-01-22T19:06:00Z">
+        <w:r>
+          <w:rPr>
+            <w:rFonts w:ascii="Arial" w:eastAsia="Arial" w:hAnsi="Arial"/>
+            <w:sz w:val="19"/>
+            <w:szCs w:val="19"/>
+          </w:rPr>
+          <w:t xml:space="preserve"> </w:t>
+        </w:r>
+      </w:ins>
+      <w:ins w:id="541" w:author="Benjamin Lambert" w:date="2019-01-22T19:10:00Z">
+        <w:r>
+          <w:rPr>
+            <w:rFonts w:ascii="Arial" w:eastAsia="Arial" w:hAnsi="Arial"/>
+            <w:sz w:val="19"/>
+            <w:szCs w:val="19"/>
+          </w:rPr>
+          <w:t>Although our approach to estimating mosquito lifespan is novel,</w:t>
+        </w:r>
+        <w:r>
+          <w:rPr>
+            <w:rFonts w:ascii="Arial" w:eastAsia="Arial" w:hAnsi="Arial"/>
+            <w:sz w:val="19"/>
+            <w:szCs w:val="19"/>
+          </w:rPr>
+          <w:t xml:space="preserve"> </w:t>
+        </w:r>
+      </w:ins>
+      <w:ins w:id="542" w:author="Benjamin Lambert" w:date="2019-01-22T19:11:00Z">
+        <w:r>
+          <w:rPr>
+            <w:rFonts w:ascii="Arial" w:eastAsia="Arial" w:hAnsi="Arial"/>
+            <w:sz w:val="19"/>
+            <w:szCs w:val="19"/>
+          </w:rPr>
+          <w:t>its importance</w:t>
+        </w:r>
+      </w:ins>
+      <w:ins w:id="543" w:author="Benjamin Lambert" w:date="2019-01-22T19:09:00Z">
+        <w:r>
+          <w:rPr>
+            <w:rFonts w:ascii="Arial" w:eastAsia="Arial" w:hAnsi="Arial"/>
+            <w:sz w:val="19"/>
+            <w:szCs w:val="19"/>
+          </w:rPr>
+          <w:t xml:space="preserve"> for disease transmission has long been </w:t>
+        </w:r>
+        <w:r>
+          <w:rPr>
+            <w:rFonts w:ascii="Arial" w:eastAsia="Arial" w:hAnsi="Arial"/>
+            <w:sz w:val="19"/>
+            <w:szCs w:val="19"/>
+          </w:rPr>
+          <w:t xml:space="preserve">recognized </w:t>
+        </w:r>
+        <w:r>
+          <w:rPr>
+            <w:rFonts w:ascii="Arial" w:eastAsia="Arial" w:hAnsi="Arial"/>
+            <w:sz w:val="19"/>
+            <w:szCs w:val="19"/>
+          </w:rPr>
+          <w:t xml:space="preserve">since even before </w:t>
+        </w:r>
+      </w:ins>
+      <w:ins w:id="544" w:author="Benjamin Lambert" w:date="2019-01-22T19:12:00Z">
+        <w:r>
+          <w:rPr>
+            <w:rFonts w:ascii="Arial" w:eastAsia="Arial" w:hAnsi="Arial"/>
+            <w:sz w:val="19"/>
+            <w:szCs w:val="19"/>
+          </w:rPr>
+          <w:t xml:space="preserve">1957, when </w:t>
+        </w:r>
+      </w:ins>
+      <w:ins w:id="545" w:author="Benjamin Lambert" w:date="2019-01-22T19:09:00Z">
+        <w:r>
+          <w:rPr>
+            <w:rFonts w:ascii="Arial" w:eastAsia="Arial" w:hAnsi="Arial"/>
+            <w:sz w:val="19"/>
+            <w:szCs w:val="19"/>
+          </w:rPr>
+          <w:t xml:space="preserve">George Macdonald </w:t>
+        </w:r>
+      </w:ins>
+      <w:ins w:id="546" w:author="Benjamin Lambert" w:date="2019-01-22T19:35:00Z">
+        <w:r>
+          <w:rPr>
+            <w:rFonts w:ascii="Arial" w:eastAsia="Arial" w:hAnsi="Arial"/>
+            <w:sz w:val="19"/>
+            <w:szCs w:val="19"/>
+          </w:rPr>
+          <w:t xml:space="preserve">formulated </w:t>
+        </w:r>
+        <w:r>
+          <w:rPr>
+            <w:rFonts w:ascii="Arial" w:eastAsia="Arial" w:hAnsi="Arial"/>
+            <w:sz w:val="19"/>
+            <w:szCs w:val="19"/>
+          </w:rPr>
+          <w:t>his</w:t>
+        </w:r>
+        <w:r>
+          <w:rPr>
+            <w:rFonts w:ascii="Arial" w:eastAsia="Arial" w:hAnsi="Arial"/>
+            <w:sz w:val="19"/>
+            <w:szCs w:val="19"/>
+          </w:rPr>
+          <w:t xml:space="preserve"> mathematical</w:t>
+        </w:r>
+        <w:r>
+          <w:rPr>
+            <w:rFonts w:ascii="Arial" w:eastAsia="Arial" w:hAnsi="Arial"/>
+            <w:sz w:val="19"/>
+            <w:szCs w:val="19"/>
+          </w:rPr>
+          <w:t xml:space="preserve"> </w:t>
+        </w:r>
+        <w:r>
+          <w:rPr>
+            <w:rFonts w:ascii="Arial" w:eastAsia="Arial" w:hAnsi="Arial"/>
+            <w:sz w:val="19"/>
+            <w:szCs w:val="19"/>
+          </w:rPr>
+          <w:t>model</w:t>
+        </w:r>
+      </w:ins>
+      <w:ins w:id="547" w:author="Benjamin Lambert" w:date="2019-01-22T19:36:00Z">
+        <w:r>
+          <w:rPr>
+            <w:rFonts w:ascii="Arial" w:eastAsia="Arial" w:hAnsi="Arial"/>
+            <w:sz w:val="19"/>
+            <w:szCs w:val="19"/>
+          </w:rPr>
+          <w:t xml:space="preserve"> of</w:t>
+        </w:r>
+      </w:ins>
+      <w:ins w:id="548" w:author="Benjamin Lambert" w:date="2019-01-22T19:09:00Z">
+        <w:r>
+          <w:rPr>
+            <w:rFonts w:ascii="Arial" w:eastAsia="Arial" w:hAnsi="Arial"/>
+            <w:sz w:val="19"/>
+            <w:szCs w:val="19"/>
+          </w:rPr>
+          <w:t xml:space="preserve"> malaria</w:t>
+        </w:r>
+      </w:ins>
+      <w:ins w:id="549" w:author="Benjamin Lambert" w:date="2019-01-22T19:36:00Z">
+        <w:r>
+          <w:rPr>
+            <w:rFonts w:ascii="Arial" w:eastAsia="Arial" w:hAnsi="Arial"/>
+            <w:sz w:val="19"/>
+            <w:szCs w:val="19"/>
+          </w:rPr>
+          <w:t xml:space="preserve"> transmission</w:t>
+        </w:r>
+      </w:ins>
+      <w:ins w:id="550" w:author="Benjamin Lambert" w:date="2019-01-22T19:11:00Z">
+        <w:r>
+          <w:rPr>
+            <w:rFonts w:ascii="Arial" w:eastAsia="Arial" w:hAnsi="Arial"/>
+            <w:sz w:val="19"/>
+            <w:szCs w:val="19"/>
+          </w:rPr>
+          <w:t>.</w:t>
+        </w:r>
+      </w:ins>
+      <w:ins w:id="551" w:author="Benjamin Lambert" w:date="2019-01-22T19:12:00Z">
+        <w:r>
+          <w:rPr>
+            <w:rFonts w:ascii="Arial" w:eastAsia="Arial" w:hAnsi="Arial"/>
+            <w:sz w:val="19"/>
+            <w:szCs w:val="19"/>
+          </w:rPr>
+          <w:t xml:space="preserve"> </w:t>
+        </w:r>
+        <w:r>
+          <w:rPr>
+            <w:rFonts w:ascii="Arial" w:eastAsia="Arial" w:hAnsi="Arial"/>
+            <w:sz w:val="19"/>
+            <w:szCs w:val="19"/>
+          </w:rPr>
+          <w:t xml:space="preserve">Indeed, the recent declines in malaria prevalence in Sub-Saharan Africa were </w:t>
+        </w:r>
+        <w:r>
+          <w:rPr>
+            <w:rFonts w:ascii="Arial" w:eastAsia="Arial" w:hAnsi="Arial"/>
+            <w:sz w:val="19"/>
+            <w:szCs w:val="19"/>
+          </w:rPr>
+          <w:t>mainly</w:t>
+        </w:r>
+        <w:r>
+          <w:rPr>
+            <w:rFonts w:ascii="Arial" w:eastAsia="Arial" w:hAnsi="Arial"/>
+            <w:sz w:val="19"/>
+            <w:szCs w:val="19"/>
+          </w:rPr>
+          <w:t xml:space="preserve"> due to interventions (insecticide-treated </w:t>
         </w:r>
         <w:proofErr w:type="spellStart"/>
         <w:r>
@@ -8910,7 +9853,7 @@
             <w:sz w:val="19"/>
             <w:szCs w:val="19"/>
           </w:rPr>
-          <w:t>Gompertz</w:t>
+          <w:t>bednets</w:t>
         </w:r>
         <w:proofErr w:type="spellEnd"/>
         <w:r>
@@ -8919,66 +9862,16 @@
             <w:sz w:val="19"/>
             <w:szCs w:val="19"/>
           </w:rPr>
-          <w:t xml:space="preserve"> survival function (see Table SM3) for case study populations with three diﬀerent levels of senescence (Fig. S11A). This analysis indicated that power to detect senescence strongly depends on study length (Fig. S11B) but is insensitive to release size (Fig. S11C). Clements and Patterson (1981) conducted a meta-analysis of MRR and dissection-based field experiments and found evidence of an increasing risk of mortality hazard with age that is similar in magnitude to that of the ‘mild’ case considered above. For this case, detecting senescence with a power of 80% requires a study length of at least 18 days. Since the median study duration for experiments included in our analysis was 10 days (Table SM2) this could partly explain our failure to detect senescence at the species level. </w:t>
-        </w:r>
-        <w:proofErr w:type="gramStart"/>
-        <w:r>
-          <w:rPr>
-            <w:rFonts w:ascii="Arial" w:eastAsia="Arial" w:hAnsi="Arial"/>
-            <w:sz w:val="19"/>
-            <w:szCs w:val="19"/>
-          </w:rPr>
-          <w:t>A number of</w:t>
-        </w:r>
-        <w:proofErr w:type="gramEnd"/>
-        <w:r>
-          <w:rPr>
-            <w:rFonts w:ascii="Arial" w:eastAsia="Arial" w:hAnsi="Arial"/>
-            <w:sz w:val="19"/>
-            <w:szCs w:val="19"/>
-          </w:rPr>
-          <w:t xml:space="preserve"> experiments have found evidence of age-dependence in laboratory populations However, the artificially benign environment of the laboratory means mosquitoes live considerably longer than in the wild, where they may die because of exogenous</w:t>
-        </w:r>
-      </w:ins>
-    </w:p>
-    <w:p>
-      <w:pPr>
-        <w:spacing w:line="276" w:lineRule="auto"/>
-        <w:ind w:right="-22"/>
-        <w:rPr>
-          <w:ins w:id="494" w:author="Benjamin Lambert" w:date="2019-01-21T00:34:00Z"/>
-          <w:rFonts w:ascii="Arial" w:eastAsia="Arial" w:hAnsi="Arial"/>
-          <w:sz w:val="19"/>
-          <w:szCs w:val="19"/>
-        </w:rPr>
-      </w:pPr>
-      <w:ins w:id="495" w:author="Benjamin Lambert" w:date="2019-01-21T00:34:00Z">
-        <w:r>
-          <w:rPr>
-            <w:rFonts w:ascii="Arial" w:eastAsia="Arial" w:hAnsi="Arial"/>
-            <w:sz w:val="19"/>
-            <w:szCs w:val="19"/>
-          </w:rPr>
-          <w:t xml:space="preserve">factors, before the eﬀects of physiological decline have had time to manifest. Field experiments have also found evidence for age-dependent mortality. Harrington et al. (2008) conducted a field experiment where mosquitoes reared under laboratory conditions were marked and released at diﬀerent ages. Analysis of the resultant MRR time-series indicated that mosquito mortality increases with age at release. It is possible, however, that this field experiment suﬀers from the same biases as laboratory-based approaches, because the released mosquitoes were often of ages considerably higher (up to 20 days) than typical estimates of wild mosquito </w:t>
-        </w:r>
-        <w:commentRangeStart w:id="496"/>
-        <w:r>
-          <w:rPr>
-            <w:rFonts w:ascii="Arial" w:eastAsia="Arial" w:hAnsi="Arial"/>
-            <w:sz w:val="19"/>
-            <w:szCs w:val="19"/>
-          </w:rPr>
-          <w:t>lifespan</w:t>
-        </w:r>
-        <w:commentRangeEnd w:id="496"/>
-        <w:r>
-          <w:rPr>
-            <w:rStyle w:val="CommentReference"/>
-            <w:rFonts w:ascii="Liberation Serif" w:eastAsia="AR PL SungtiL GB" w:hAnsi="Liberation Serif" w:cs="Mangal"/>
-            <w:kern w:val="2"/>
-            <w:lang w:val="en-GB"/>
-          </w:rPr>
-          <w:commentReference w:id="496"/>
+          <w:t xml:space="preserve"> and indoor residual spraying) that aim to reduce mosquito lifespan (Bhatt et al., </w:t>
+        </w:r>
+        <w:r>
+          <w:rPr>
+            <w:rStyle w:val="InternetLink"/>
+            <w:rFonts w:ascii="Arial" w:eastAsia="Arial" w:hAnsi="Arial"/>
+            <w:sz w:val="19"/>
+            <w:szCs w:val="19"/>
+          </w:rPr>
+          <w:t>2015)</w:t>
         </w:r>
         <w:r>
           <w:rPr>
@@ -8989,49 +9882,62 @@
           <w:t>.</w:t>
         </w:r>
       </w:ins>
-    </w:p>
-    <w:p>
-      <w:pPr>
-        <w:spacing w:line="276" w:lineRule="auto"/>
-        <w:ind w:right="-22"/>
-        <w:rPr>
-          <w:rFonts w:ascii="Arial" w:hAnsi="Arial"/>
-          <w:sz w:val="19"/>
-          <w:szCs w:val="19"/>
-        </w:rPr>
-      </w:pPr>
-    </w:p>
-    <w:p>
-      <w:pPr>
-        <w:spacing w:line="276" w:lineRule="auto"/>
-        <w:ind w:right="-22"/>
-        <w:rPr>
-          <w:rFonts w:ascii="Arial" w:eastAsia="Arial" w:hAnsi="Arial"/>
-          <w:sz w:val="19"/>
-          <w:szCs w:val="19"/>
-        </w:rPr>
-      </w:pPr>
-    </w:p>
-    <w:p>
-      <w:pPr>
-        <w:spacing w:line="276" w:lineRule="auto"/>
-        <w:ind w:right="-22"/>
-        <w:rPr>
-          <w:ins w:id="497" w:author="Benjamin Lambert" w:date="2019-01-20T23:04:00Z"/>
-          <w:rFonts w:ascii="Arial" w:eastAsia="Arial" w:hAnsi="Arial"/>
-          <w:sz w:val="19"/>
-          <w:szCs w:val="19"/>
-        </w:rPr>
-      </w:pPr>
-      <w:moveFromRangeStart w:id="498" w:author="Benjamin Lambert" w:date="2019-01-21T00:34:00Z" w:name="move535794196"/>
-      <w:moveFrom w:id="499" w:author="Benjamin Lambert" w:date="2019-01-21T00:34:00Z">
-        <w:r>
-          <w:rPr>
-            <w:rFonts w:ascii="Arial" w:eastAsia="Arial" w:hAnsi="Arial"/>
-            <w:sz w:val="19"/>
-            <w:szCs w:val="19"/>
-          </w:rPr>
-          <w:t xml:space="preserve">There is evidence mainly from laboratory studies that temperature modulates mosquito ecology and behaviour (Yang et al., </w:t>
+      <w:ins w:id="552" w:author="Benjamin Lambert" w:date="2019-01-22T19:16:00Z">
+        <w:r>
+          <w:rPr>
+            <w:rFonts w:ascii="Arial" w:eastAsia="Arial" w:hAnsi="Arial"/>
+            <w:sz w:val="19"/>
+            <w:szCs w:val="19"/>
+          </w:rPr>
+          <w:t xml:space="preserve"> Yet, </w:t>
+        </w:r>
+        <w:r>
+          <w:rPr>
+            <w:rFonts w:ascii="Arial" w:eastAsia="Arial" w:hAnsi="Arial"/>
+            <w:sz w:val="19"/>
+            <w:szCs w:val="19"/>
+          </w:rPr>
+          <w:t>there is ample evidence that mosquito resistance to</w:t>
+        </w:r>
+      </w:ins>
+      <w:ins w:id="553" w:author="Benjamin Lambert" w:date="2019-01-22T19:28:00Z">
+        <w:r>
+          <w:rPr>
+            <w:rFonts w:ascii="Arial" w:eastAsia="Arial" w:hAnsi="Arial"/>
+            <w:sz w:val="19"/>
+            <w:szCs w:val="19"/>
+          </w:rPr>
+          <w:t xml:space="preserve"> pyrethroid</w:t>
+        </w:r>
+      </w:ins>
+      <w:ins w:id="554" w:author="Benjamin Lambert" w:date="2019-01-22T19:16:00Z">
+        <w:r>
+          <w:rPr>
+            <w:rFonts w:ascii="Arial" w:eastAsia="Arial" w:hAnsi="Arial"/>
+            <w:sz w:val="19"/>
+            <w:szCs w:val="19"/>
+          </w:rPr>
+          <w:t xml:space="preserve"> insecticides has spread throughout the conti</w:t>
+        </w:r>
+      </w:ins>
+      <w:ins w:id="555" w:author="Benjamin Lambert" w:date="2019-01-22T19:17:00Z">
+        <w:r>
+          <w:rPr>
+            <w:rFonts w:ascii="Arial" w:eastAsia="Arial" w:hAnsi="Arial"/>
+            <w:sz w:val="19"/>
+            <w:szCs w:val="19"/>
+          </w:rPr>
+          <w:t xml:space="preserve">nent </w:t>
+        </w:r>
+      </w:ins>
+      <w:ins w:id="556" w:author="Benjamin Lambert" w:date="2019-01-22T19:21:00Z">
+        <w:r>
+          <w:rPr>
+            <w:rFonts w:ascii="Arial" w:eastAsia="Arial" w:hAnsi="Arial"/>
+            <w:sz w:val="19"/>
+            <w:szCs w:val="19"/>
+          </w:rPr>
+          <w:t xml:space="preserve">(World Health Organization, </w:t>
         </w:r>
         <w:r>
           <w:rPr>
@@ -9040,15 +9946,7 @@
             <w:sz w:val="19"/>
             <w:szCs w:val="19"/>
           </w:rPr>
-          <w:t xml:space="preserve">2009; </w:t>
-        </w:r>
-        <w:r>
-          <w:rPr>
-            <w:rFonts w:ascii="Arial" w:eastAsia="Arial" w:hAnsi="Arial"/>
-            <w:sz w:val="19"/>
-            <w:szCs w:val="19"/>
-          </w:rPr>
-          <w:t xml:space="preserve">Brady et al., </w:t>
+          <w:t>2018)</w:t>
         </w:r>
         <w:r>
           <w:rPr>
@@ -9057,422 +9955,390 @@
             <w:sz w:val="19"/>
             <w:szCs w:val="19"/>
           </w:rPr>
-          <w:t xml:space="preserve">2013; </w:t>
-        </w:r>
-        <w:r>
-          <w:rPr>
-            <w:rFonts w:ascii="Arial" w:eastAsia="Arial" w:hAnsi="Arial"/>
-            <w:sz w:val="19"/>
-            <w:szCs w:val="19"/>
-          </w:rPr>
-          <w:t xml:space="preserve">Murdock et al., </w:t>
-        </w:r>
-        <w:r>
-          <w:rPr>
-            <w:rStyle w:val="InternetLink"/>
-            <w:rFonts w:ascii="Arial" w:eastAsia="Arial" w:hAnsi="Arial"/>
-            <w:sz w:val="19"/>
-            <w:szCs w:val="19"/>
-          </w:rPr>
-          <w:t xml:space="preserve">2012; </w:t>
-        </w:r>
-        <w:r>
-          <w:rPr>
-            <w:rFonts w:ascii="Arial" w:eastAsia="Arial" w:hAnsi="Arial"/>
-            <w:sz w:val="19"/>
-            <w:szCs w:val="19"/>
-          </w:rPr>
-          <w:t xml:space="preserve">Beck-Johnson et al., </w:t>
-        </w:r>
-        <w:r>
-          <w:rPr>
-            <w:rStyle w:val="InternetLink"/>
-            <w:rFonts w:ascii="Arial" w:eastAsia="Arial" w:hAnsi="Arial"/>
-            <w:sz w:val="19"/>
-            <w:szCs w:val="19"/>
-          </w:rPr>
-          <w:t>2013)</w:t>
-        </w:r>
-        <w:r>
-          <w:rPr>
-            <w:rFonts w:ascii="Arial" w:eastAsia="Arial" w:hAnsi="Arial"/>
-            <w:sz w:val="19"/>
-            <w:szCs w:val="19"/>
-          </w:rPr>
-          <w:t>. The locations and times of year over which the MRR studies were conducted encompassed a large range of average air temperatures, from approximately 10 oC to 35 oC and, within this, we determined no relationship between lifespan and temperature across all time series (Fig. S5) or, for any of the species with the most data (Fig. S6). It is possible that by considering a raw average of air temperature across the month, this ignored, more complex, interactions between temperature and lifespan. It is also possible that by ignoring the eﬀects of rainfall (the historical data on rainfall is less likely to be reliable for a given location), that this masked a more complex interaction between longevity and temperature. The observed laboratory relationship between lifespan and temperature, however, may not be as robust in the field if mosquitoes adjust their behaviours (such as, by seeking shade) in reaction to changes in temperature. More work exploring the relationship between mosquito ecology and temperature in semi-field experiments may be useful in probing these interactions further.</w:t>
-        </w:r>
-        <w:r>
-          <w:rPr>
-            <w:rFonts w:ascii="Arial" w:hAnsi="Arial"/>
-            <w:sz w:val="19"/>
-            <w:szCs w:val="19"/>
-          </w:rPr>
           <w:t xml:space="preserve"> </w:t>
         </w:r>
-      </w:moveFrom>
-      <w:moveFromRangeEnd w:id="498"/>
-      <w:r>
-        <w:rPr>
-          <w:rFonts w:ascii="Arial" w:eastAsia="Arial" w:hAnsi="Arial"/>
-          <w:sz w:val="19"/>
-          <w:szCs w:val="19"/>
-        </w:rPr>
-        <w:t xml:space="preserve">In this work, we have used modern statistical methods to </w:t>
-      </w:r>
-      <w:proofErr w:type="spellStart"/>
-      <w:r>
-        <w:rPr>
-          <w:rFonts w:ascii="Arial" w:eastAsia="Arial" w:hAnsi="Arial"/>
-          <w:sz w:val="19"/>
-          <w:szCs w:val="19"/>
-        </w:rPr>
-        <w:t>synthesise</w:t>
-      </w:r>
-      <w:proofErr w:type="spellEnd"/>
-      <w:r>
-        <w:rPr>
-          <w:rFonts w:ascii="Arial" w:eastAsia="Arial" w:hAnsi="Arial"/>
-          <w:sz w:val="19"/>
-          <w:szCs w:val="19"/>
-        </w:rPr>
-        <w:t xml:space="preserve"> precious field data conducted by </w:t>
-      </w:r>
-      <w:proofErr w:type="gramStart"/>
-      <w:r>
-        <w:rPr>
-          <w:rFonts w:ascii="Arial" w:eastAsia="Arial" w:hAnsi="Arial"/>
-          <w:sz w:val="19"/>
-          <w:szCs w:val="19"/>
-        </w:rPr>
-        <w:t>entomologists</w:t>
-      </w:r>
-      <w:proofErr w:type="gramEnd"/>
-      <w:r>
-        <w:rPr>
-          <w:rFonts w:ascii="Arial" w:eastAsia="Arial" w:hAnsi="Arial"/>
-          <w:sz w:val="19"/>
-          <w:szCs w:val="19"/>
-        </w:rPr>
-        <w:t xml:space="preserve"> past and present, to produce lower boun</w:t>
-      </w:r>
-      <w:r>
-        <w:rPr>
-          <w:rFonts w:ascii="Arial" w:eastAsia="Arial" w:hAnsi="Arial"/>
-          <w:sz w:val="19"/>
-          <w:szCs w:val="19"/>
-        </w:rPr>
-        <w:t>d</w:t>
-      </w:r>
-      <w:r>
-        <w:rPr>
-          <w:rFonts w:ascii="Arial" w:eastAsia="Arial" w:hAnsi="Arial"/>
-          <w:sz w:val="19"/>
-          <w:szCs w:val="19"/>
-        </w:rPr>
-        <w:t xml:space="preserve"> </w:t>
-      </w:r>
-      <w:r>
-        <w:rPr>
-          <w:rFonts w:ascii="Arial" w:eastAsia="Arial" w:hAnsi="Arial"/>
-          <w:sz w:val="19"/>
-          <w:szCs w:val="19"/>
-        </w:rPr>
-        <w:t xml:space="preserve">estimates of mosquito lifespan. The importance of vector mortality for disease transmission has long been </w:t>
-      </w:r>
-      <w:proofErr w:type="spellStart"/>
-      <w:r>
-        <w:rPr>
-          <w:rFonts w:ascii="Arial" w:eastAsia="Arial" w:hAnsi="Arial"/>
-          <w:sz w:val="19"/>
-          <w:szCs w:val="19"/>
-        </w:rPr>
-        <w:lastRenderedPageBreak/>
-        <w:t>recognised</w:t>
-      </w:r>
-      <w:proofErr w:type="spellEnd"/>
-      <w:r>
-        <w:rPr>
-          <w:rFonts w:ascii="Arial" w:eastAsia="Arial" w:hAnsi="Arial"/>
-          <w:sz w:val="19"/>
-          <w:szCs w:val="19"/>
-        </w:rPr>
-        <w:t xml:space="preserve">, however, since even before 1957, when George Macdonald formulated the now famous Ross-Macdonald equation of R0 for malaria. Indeed, the recent declines in malaria prevalence in Sub-Saharan Africa were likely due to upscaling of interventions (insecticide-treated </w:t>
-      </w:r>
-      <w:proofErr w:type="spellStart"/>
-      <w:r>
-        <w:rPr>
-          <w:rFonts w:ascii="Arial" w:eastAsia="Arial" w:hAnsi="Arial"/>
-          <w:sz w:val="19"/>
-          <w:szCs w:val="19"/>
-        </w:rPr>
-        <w:t>bednets</w:t>
-      </w:r>
-      <w:proofErr w:type="spellEnd"/>
-      <w:r>
-        <w:rPr>
-          <w:rFonts w:ascii="Arial" w:eastAsia="Arial" w:hAnsi="Arial"/>
-          <w:sz w:val="19"/>
-          <w:szCs w:val="19"/>
-        </w:rPr>
-        <w:t xml:space="preserve"> and indoor residual spraying) that aim to reduce mosquito lifespan (Bhatt et al., </w:t>
-      </w:r>
-      <w:r>
-        <w:rPr>
-          <w:rStyle w:val="InternetLink"/>
-          <w:rFonts w:ascii="Arial" w:eastAsia="Arial" w:hAnsi="Arial"/>
-          <w:sz w:val="19"/>
-          <w:szCs w:val="19"/>
-        </w:rPr>
-        <w:t>2015)</w:t>
-      </w:r>
-      <w:r>
-        <w:rPr>
-          <w:rFonts w:ascii="Arial" w:eastAsia="Arial" w:hAnsi="Arial"/>
-          <w:sz w:val="19"/>
-          <w:szCs w:val="19"/>
-        </w:rPr>
-        <w:t xml:space="preserve">. Worryingly, resistance to pyrethroids, the only class of insecticide used in current insecticide-treated </w:t>
-      </w:r>
-      <w:proofErr w:type="spellStart"/>
-      <w:r>
-        <w:rPr>
-          <w:rFonts w:ascii="Arial" w:eastAsia="Arial" w:hAnsi="Arial"/>
-          <w:sz w:val="19"/>
-          <w:szCs w:val="19"/>
-        </w:rPr>
-        <w:t>bednets</w:t>
-      </w:r>
-      <w:proofErr w:type="spellEnd"/>
-      <w:r>
-        <w:rPr>
-          <w:rFonts w:ascii="Arial" w:eastAsia="Arial" w:hAnsi="Arial"/>
-          <w:sz w:val="19"/>
-          <w:szCs w:val="19"/>
-        </w:rPr>
-        <w:t xml:space="preserve"> and likely the only product to come to market </w:t>
-      </w:r>
-      <w:proofErr w:type="gramStart"/>
-      <w:r>
-        <w:rPr>
-          <w:rFonts w:ascii="Arial" w:eastAsia="Arial" w:hAnsi="Arial"/>
-          <w:sz w:val="19"/>
-          <w:szCs w:val="19"/>
-        </w:rPr>
-        <w:t>in the near future</w:t>
-      </w:r>
-      <w:proofErr w:type="gramEnd"/>
-      <w:r>
-        <w:rPr>
-          <w:rFonts w:ascii="Arial" w:eastAsia="Arial" w:hAnsi="Arial"/>
-          <w:sz w:val="19"/>
-          <w:szCs w:val="19"/>
-        </w:rPr>
-        <w:t xml:space="preserve">, has been determined to be widespread and increasing in intensity across Sub-Saharan Africa (World Health Organization, </w:t>
-      </w:r>
-      <w:r>
-        <w:rPr>
-          <w:rStyle w:val="InternetLink"/>
-          <w:rFonts w:ascii="Arial" w:eastAsia="Arial" w:hAnsi="Arial"/>
-          <w:sz w:val="19"/>
-          <w:szCs w:val="19"/>
-        </w:rPr>
-        <w:t>2018)</w:t>
-      </w:r>
-      <w:r>
-        <w:rPr>
-          <w:rFonts w:ascii="Arial" w:eastAsia="Arial" w:hAnsi="Arial"/>
-          <w:sz w:val="19"/>
-          <w:szCs w:val="19"/>
-        </w:rPr>
-        <w:t xml:space="preserve">. This alarming trend highlights the need for continued MRR and dissection-based studies to monitor the eﬀectiveness of </w:t>
-      </w:r>
-      <w:proofErr w:type="spellStart"/>
-      <w:r>
-        <w:rPr>
-          <w:rFonts w:ascii="Arial" w:eastAsia="Arial" w:hAnsi="Arial"/>
-          <w:sz w:val="19"/>
-          <w:szCs w:val="19"/>
-        </w:rPr>
-        <w:t>bednets</w:t>
-      </w:r>
-      <w:proofErr w:type="spellEnd"/>
-      <w:r>
-        <w:rPr>
-          <w:rFonts w:ascii="Arial" w:eastAsia="Arial" w:hAnsi="Arial"/>
-          <w:sz w:val="19"/>
-          <w:szCs w:val="19"/>
-        </w:rPr>
-        <w:t xml:space="preserve"> and determine whether more expensive alternatives, such as nets incorporating </w:t>
-      </w:r>
-      <w:proofErr w:type="spellStart"/>
-      <w:r>
-        <w:rPr>
-          <w:rFonts w:ascii="Arial" w:eastAsia="Arial" w:hAnsi="Arial"/>
-          <w:sz w:val="19"/>
-          <w:szCs w:val="19"/>
-        </w:rPr>
-        <w:t>piperonyl</w:t>
-      </w:r>
-      <w:proofErr w:type="spellEnd"/>
-      <w:r>
-        <w:rPr>
-          <w:rFonts w:ascii="Arial" w:eastAsia="Arial" w:hAnsi="Arial"/>
-          <w:sz w:val="19"/>
-          <w:szCs w:val="19"/>
-        </w:rPr>
-        <w:t xml:space="preserve"> butoxide be deployed. It also </w:t>
-      </w:r>
-      <w:proofErr w:type="spellStart"/>
-      <w:r>
-        <w:rPr>
-          <w:rFonts w:ascii="Arial" w:eastAsia="Arial" w:hAnsi="Arial"/>
-          <w:sz w:val="19"/>
-          <w:szCs w:val="19"/>
-        </w:rPr>
-        <w:t>emphasises</w:t>
-      </w:r>
-      <w:proofErr w:type="spellEnd"/>
-      <w:r>
-        <w:rPr>
-          <w:rFonts w:ascii="Arial" w:eastAsia="Arial" w:hAnsi="Arial"/>
-          <w:sz w:val="19"/>
-          <w:szCs w:val="19"/>
-        </w:rPr>
-        <w:t xml:space="preserve"> the need for investment in new tools for real time monitoring of mosquito populations. In recent years, considerable funding has been allocated to molecular and genomic research into mosquitoes that strengthens existing interventions and suggest novel control strategies. Without commensurate funding allocated to applied vector ecology, our lack of knowledge in this area threatens our opportunity to </w:t>
-      </w:r>
-      <w:proofErr w:type="spellStart"/>
-      <w:r>
-        <w:rPr>
-          <w:rFonts w:ascii="Arial" w:eastAsia="Arial" w:hAnsi="Arial"/>
-          <w:sz w:val="19"/>
-          <w:szCs w:val="19"/>
-        </w:rPr>
-        <w:t>capitalise</w:t>
-      </w:r>
-      <w:proofErr w:type="spellEnd"/>
-      <w:r>
-        <w:rPr>
-          <w:rFonts w:ascii="Arial" w:eastAsia="Arial" w:hAnsi="Arial"/>
-          <w:sz w:val="19"/>
-          <w:szCs w:val="19"/>
-        </w:rPr>
-        <w:t xml:space="preserve"> on molecular advances and potentially hinders our ability to control of mosquito-borne </w:t>
-      </w:r>
-      <w:commentRangeStart w:id="500"/>
-      <w:r>
-        <w:rPr>
-          <w:rFonts w:ascii="Arial" w:eastAsia="Arial" w:hAnsi="Arial"/>
-          <w:sz w:val="19"/>
-          <w:szCs w:val="19"/>
-        </w:rPr>
-        <w:t>disease</w:t>
-      </w:r>
-      <w:commentRangeEnd w:id="500"/>
-      <w:r>
-        <w:rPr>
-          <w:rStyle w:val="CommentReference"/>
-          <w:rFonts w:ascii="Liberation Serif" w:eastAsia="AR PL SungtiL GB" w:hAnsi="Liberation Serif" w:cs="Mangal"/>
-          <w:kern w:val="2"/>
-          <w:lang w:val="en-GB"/>
-        </w:rPr>
-        <w:commentReference w:id="500"/>
-      </w:r>
-      <w:r>
-        <w:rPr>
-          <w:rFonts w:ascii="Arial" w:eastAsia="Arial" w:hAnsi="Arial"/>
-          <w:sz w:val="19"/>
-          <w:szCs w:val="19"/>
-        </w:rPr>
-        <w:t>.</w:t>
-      </w:r>
-    </w:p>
-    <w:p>
-      <w:pPr>
-        <w:spacing w:line="276" w:lineRule="auto"/>
-        <w:ind w:right="-22"/>
-        <w:rPr>
-          <w:ins w:id="501" w:author="Benjamin Lambert" w:date="2019-01-20T23:04:00Z"/>
-          <w:rFonts w:ascii="Arial" w:hAnsi="Arial"/>
-          <w:sz w:val="19"/>
-          <w:szCs w:val="19"/>
-        </w:rPr>
-      </w:pPr>
-    </w:p>
-    <w:p>
-      <w:pPr>
-        <w:spacing w:line="276" w:lineRule="auto"/>
-        <w:ind w:right="-22"/>
-        <w:rPr>
-          <w:ins w:id="502" w:author="Benjamin Lambert" w:date="2019-01-20T23:04:00Z"/>
-          <w:rFonts w:ascii="Arial" w:hAnsi="Arial"/>
-          <w:sz w:val="19"/>
-          <w:szCs w:val="19"/>
-        </w:rPr>
-      </w:pPr>
-      <w:ins w:id="503" w:author="Benjamin Lambert" w:date="2019-01-20T23:04:00Z">
-        <w:r>
-          <w:rPr>
-            <w:rFonts w:ascii="Arial" w:eastAsia="Arial" w:hAnsi="Arial"/>
-            <w:sz w:val="19"/>
-            <w:szCs w:val="19"/>
-          </w:rPr>
-          <w:t xml:space="preserve">The diﬀerent nature of the assumptions of each of the two methods means they oﬀer complimentary information on mosquito survival. We also note that </w:t>
-        </w:r>
-        <w:proofErr w:type="spellStart"/>
-        <w:r>
-          <w:rPr>
-            <w:rFonts w:ascii="Arial" w:eastAsia="Arial" w:hAnsi="Arial"/>
-            <w:sz w:val="19"/>
-            <w:szCs w:val="19"/>
-          </w:rPr>
-          <w:t>Polovodova’s</w:t>
-        </w:r>
-        <w:proofErr w:type="spellEnd"/>
-        <w:r>
-          <w:rPr>
-            <w:rFonts w:ascii="Arial" w:eastAsia="Arial" w:hAnsi="Arial"/>
-            <w:sz w:val="19"/>
-            <w:szCs w:val="19"/>
-          </w:rPr>
-          <w:t xml:space="preserve"> dissection-based studies require </w:t>
-        </w:r>
-        <w:proofErr w:type="spellStart"/>
-        <w:r>
-          <w:rPr>
-            <w:rFonts w:ascii="Arial" w:eastAsia="Arial" w:hAnsi="Arial"/>
-            <w:sz w:val="19"/>
-            <w:szCs w:val="19"/>
-          </w:rPr>
-          <w:t>specialised</w:t>
-        </w:r>
-        <w:proofErr w:type="spellEnd"/>
-        <w:r>
-          <w:rPr>
-            <w:rFonts w:ascii="Arial" w:eastAsia="Arial" w:hAnsi="Arial"/>
-            <w:sz w:val="19"/>
-            <w:szCs w:val="19"/>
-          </w:rPr>
-          <w:t xml:space="preserve"> expertise which will often be unavailable, whereas MRR methods can more readily be used. Furthermore, most if not all dissection methods that have been used previously are only applicable to female mosquitoes, whereas MRR can be applied to either sex and can additionally be used to determine other ecological parameters (for example, population size and dispersal). Although dissection data gives detailed of age-structure, we thus foresee a continued reliance on MRR experiments in field entomological experiments. Eﬀorts to use both approaches concurrently will be particularly useful and will allow quantification of the biases induced by the assumptions of each. Similarly, MRR experiments releasing large numbers of marked mosquitoes and recording spatiotemporally-disaggregated captures of wild and re-caught marked mosquitoes will continue be useful in estimating lifespan and </w:t>
-        </w:r>
-        <w:commentRangeStart w:id="504"/>
-        <w:r>
-          <w:rPr>
-            <w:rFonts w:ascii="Arial" w:eastAsia="Arial" w:hAnsi="Arial"/>
-            <w:sz w:val="19"/>
-            <w:szCs w:val="19"/>
-          </w:rPr>
-          <w:t>dispersal</w:t>
-        </w:r>
-        <w:commentRangeEnd w:id="504"/>
-        <w:r>
-          <w:rPr>
-            <w:rStyle w:val="CommentReference"/>
-            <w:rFonts w:ascii="Liberation Serif" w:eastAsia="AR PL SungtiL GB" w:hAnsi="Liberation Serif" w:cs="Mangal"/>
-            <w:kern w:val="2"/>
-            <w:lang w:val="en-GB"/>
-          </w:rPr>
-          <w:commentReference w:id="504"/>
-        </w:r>
+      </w:ins>
+      <w:ins w:id="557" w:author="Benjamin Lambert" w:date="2019-01-22T19:17:00Z">
+        <w:r>
+          <w:rPr>
+            <w:rFonts w:ascii="Arial" w:eastAsia="Arial" w:hAnsi="Arial"/>
+            <w:sz w:val="19"/>
+            <w:szCs w:val="19"/>
+          </w:rPr>
+          <w:t xml:space="preserve">which may </w:t>
+        </w:r>
+        <w:r>
+          <w:rPr>
+            <w:rFonts w:ascii="Arial" w:eastAsia="Arial" w:hAnsi="Arial"/>
+            <w:sz w:val="19"/>
+            <w:szCs w:val="19"/>
+          </w:rPr>
+          <w:t>erode or reverse recent gains</w:t>
+        </w:r>
+      </w:ins>
+      <w:ins w:id="558" w:author="Benjamin Lambert" w:date="2019-01-22T19:23:00Z">
+        <w:r>
+          <w:rPr>
+            <w:rFonts w:ascii="Arial" w:eastAsia="Arial" w:hAnsi="Arial"/>
+            <w:sz w:val="19"/>
+            <w:szCs w:val="19"/>
+          </w:rPr>
+          <w:t>. T</w:t>
+        </w:r>
+      </w:ins>
+      <w:ins w:id="559" w:author="Benjamin Lambert" w:date="2019-01-22T19:24:00Z">
+        <w:r>
+          <w:rPr>
+            <w:rFonts w:ascii="Arial" w:eastAsia="Arial" w:hAnsi="Arial"/>
+            <w:sz w:val="19"/>
+            <w:szCs w:val="19"/>
+          </w:rPr>
+          <w:t xml:space="preserve">o assess the implications of </w:t>
+        </w:r>
+      </w:ins>
+      <w:ins w:id="560" w:author="Benjamin Lambert" w:date="2019-01-22T19:26:00Z">
+        <w:r>
+          <w:rPr>
+            <w:rFonts w:ascii="Arial" w:eastAsia="Arial" w:hAnsi="Arial"/>
+            <w:sz w:val="19"/>
+            <w:szCs w:val="19"/>
+          </w:rPr>
+          <w:t xml:space="preserve">resistance on the </w:t>
+        </w:r>
+        <w:r>
+          <w:rPr>
+            <w:rFonts w:ascii="Arial" w:eastAsia="Arial" w:hAnsi="Arial"/>
+            <w:sz w:val="19"/>
+            <w:szCs w:val="19"/>
+          </w:rPr>
+          <w:t>performance of existing vector control mechanisms</w:t>
+        </w:r>
+        <w:r>
+          <w:rPr>
+            <w:rFonts w:ascii="Arial" w:eastAsia="Arial" w:hAnsi="Arial"/>
+            <w:sz w:val="19"/>
+            <w:szCs w:val="19"/>
+          </w:rPr>
+          <w:t>,</w:t>
+        </w:r>
+      </w:ins>
+      <w:ins w:id="561" w:author="Benjamin Lambert" w:date="2019-01-22T19:27:00Z">
+        <w:r>
+          <w:rPr>
+            <w:rFonts w:ascii="Arial" w:eastAsia="Arial" w:hAnsi="Arial"/>
+            <w:sz w:val="19"/>
+            <w:szCs w:val="19"/>
+          </w:rPr>
+          <w:t xml:space="preserve"> </w:t>
+        </w:r>
+      </w:ins>
+      <w:ins w:id="562" w:author="Benjamin Lambert" w:date="2019-01-22T19:29:00Z">
+        <w:r>
+          <w:rPr>
+            <w:rFonts w:ascii="Arial" w:eastAsia="Arial" w:hAnsi="Arial"/>
+            <w:sz w:val="19"/>
+            <w:szCs w:val="19"/>
+          </w:rPr>
+          <w:t xml:space="preserve">it is essential </w:t>
+        </w:r>
+        <w:r>
+          <w:rPr>
+            <w:rFonts w:ascii="Arial" w:eastAsia="Arial" w:hAnsi="Arial"/>
+            <w:sz w:val="19"/>
+            <w:szCs w:val="19"/>
+          </w:rPr>
+          <w:t xml:space="preserve">that </w:t>
+        </w:r>
+      </w:ins>
+      <w:ins w:id="563" w:author="Benjamin Lambert" w:date="2019-01-22T19:28:00Z">
+        <w:r>
+          <w:rPr>
+            <w:rFonts w:ascii="Arial" w:eastAsia="Arial" w:hAnsi="Arial"/>
+            <w:sz w:val="19"/>
+            <w:szCs w:val="19"/>
+          </w:rPr>
+          <w:t xml:space="preserve">mosquito </w:t>
+        </w:r>
+      </w:ins>
+      <w:ins w:id="564" w:author="Benjamin Lambert" w:date="2019-01-22T19:27:00Z">
+        <w:r>
+          <w:rPr>
+            <w:rFonts w:ascii="Arial" w:eastAsia="Arial" w:hAnsi="Arial"/>
+            <w:sz w:val="19"/>
+            <w:szCs w:val="19"/>
+          </w:rPr>
+          <w:t xml:space="preserve">lifespan </w:t>
+        </w:r>
+      </w:ins>
+      <w:ins w:id="565" w:author="Benjamin Lambert" w:date="2019-01-22T19:29:00Z">
+        <w:r>
+          <w:rPr>
+            <w:rFonts w:ascii="Arial" w:eastAsia="Arial" w:hAnsi="Arial"/>
+            <w:sz w:val="19"/>
+            <w:szCs w:val="19"/>
+          </w:rPr>
+          <w:t>continues to be moni</w:t>
+        </w:r>
+      </w:ins>
+      <w:ins w:id="566" w:author="Benjamin Lambert" w:date="2019-01-22T19:30:00Z">
+        <w:r>
+          <w:rPr>
+            <w:rFonts w:ascii="Arial" w:eastAsia="Arial" w:hAnsi="Arial"/>
+            <w:sz w:val="19"/>
+            <w:szCs w:val="19"/>
+          </w:rPr>
+          <w:t xml:space="preserve">tored. </w:t>
+        </w:r>
+      </w:ins>
+      <w:ins w:id="567" w:author="Benjamin Lambert" w:date="2019-01-22T19:18:00Z">
+        <w:r>
+          <w:rPr>
+            <w:rFonts w:ascii="Arial" w:eastAsia="Arial" w:hAnsi="Arial"/>
+            <w:sz w:val="19"/>
+            <w:szCs w:val="19"/>
+          </w:rPr>
+          <w:t xml:space="preserve">The diﬀerent nature of the assumptions </w:t>
+        </w:r>
+      </w:ins>
+      <w:ins w:id="568" w:author="Benjamin Lambert" w:date="2019-01-22T19:33:00Z">
+        <w:r>
+          <w:rPr>
+            <w:rFonts w:ascii="Arial" w:eastAsia="Arial" w:hAnsi="Arial"/>
+            <w:sz w:val="19"/>
+            <w:szCs w:val="19"/>
+          </w:rPr>
+          <w:t>underpinning</w:t>
+        </w:r>
+      </w:ins>
+      <w:ins w:id="569" w:author="Benjamin Lambert" w:date="2019-01-22T19:18:00Z">
+        <w:r>
+          <w:rPr>
+            <w:rFonts w:ascii="Arial" w:eastAsia="Arial" w:hAnsi="Arial"/>
+            <w:sz w:val="19"/>
+            <w:szCs w:val="19"/>
+          </w:rPr>
+          <w:t xml:space="preserve"> </w:t>
+        </w:r>
+      </w:ins>
+      <w:ins w:id="570" w:author="Benjamin Lambert" w:date="2019-01-22T19:33:00Z">
+        <w:r>
+          <w:rPr>
+            <w:rFonts w:ascii="Arial" w:eastAsia="Arial" w:hAnsi="Arial"/>
+            <w:sz w:val="19"/>
+            <w:szCs w:val="19"/>
+          </w:rPr>
+          <w:t xml:space="preserve">analysis of </w:t>
+        </w:r>
+      </w:ins>
+      <w:ins w:id="571" w:author="Benjamin Lambert" w:date="2019-01-22T19:18:00Z">
+        <w:r>
+          <w:rPr>
+            <w:rFonts w:ascii="Arial" w:eastAsia="Arial" w:hAnsi="Arial"/>
+            <w:sz w:val="19"/>
+            <w:szCs w:val="19"/>
+          </w:rPr>
+          <w:t>MRR and dissection</w:t>
+        </w:r>
+      </w:ins>
+      <w:ins w:id="572" w:author="Benjamin Lambert" w:date="2019-01-22T19:33:00Z">
+        <w:r>
+          <w:rPr>
+            <w:rFonts w:ascii="Arial" w:eastAsia="Arial" w:hAnsi="Arial"/>
+            <w:sz w:val="19"/>
+            <w:szCs w:val="19"/>
+          </w:rPr>
+          <w:t xml:space="preserve"> studies</w:t>
+        </w:r>
+      </w:ins>
+      <w:ins w:id="573" w:author="Benjamin Lambert" w:date="2019-01-22T19:18:00Z">
+        <w:r>
+          <w:rPr>
+            <w:rFonts w:ascii="Arial" w:eastAsia="Arial" w:hAnsi="Arial"/>
+            <w:sz w:val="19"/>
+            <w:szCs w:val="19"/>
+          </w:rPr>
+          <w:t xml:space="preserve"> </w:t>
+        </w:r>
+      </w:ins>
+      <w:ins w:id="574" w:author="Benjamin Lambert" w:date="2019-01-22T19:33:00Z">
+        <w:r>
+          <w:rPr>
+            <w:rFonts w:ascii="Arial" w:eastAsia="Arial" w:hAnsi="Arial"/>
+            <w:sz w:val="19"/>
+            <w:szCs w:val="19"/>
+          </w:rPr>
+          <w:t>m</w:t>
+        </w:r>
+      </w:ins>
+      <w:ins w:id="575" w:author="Benjamin Lambert" w:date="2019-01-22T19:18:00Z">
+        <w:r>
+          <w:rPr>
+            <w:rFonts w:ascii="Arial" w:eastAsia="Arial" w:hAnsi="Arial"/>
+            <w:sz w:val="19"/>
+            <w:szCs w:val="19"/>
+          </w:rPr>
+          <w:t xml:space="preserve">eans they oﬀer complimentary information on mosquito </w:t>
+        </w:r>
+      </w:ins>
+      <w:ins w:id="576" w:author="Benjamin Lambert" w:date="2019-01-22T19:37:00Z">
+        <w:r>
+          <w:rPr>
+            <w:rFonts w:ascii="Arial" w:eastAsia="Arial" w:hAnsi="Arial"/>
+            <w:sz w:val="19"/>
+            <w:szCs w:val="19"/>
+          </w:rPr>
+          <w:t>survival</w:t>
+        </w:r>
+        <w:r>
+          <w:rPr>
+            <w:rFonts w:ascii="Arial" w:eastAsia="Arial" w:hAnsi="Arial"/>
+            <w:sz w:val="19"/>
+            <w:szCs w:val="19"/>
+          </w:rPr>
+          <w:t xml:space="preserve"> and</w:t>
+        </w:r>
+      </w:ins>
+      <w:ins w:id="577" w:author="Benjamin Lambert" w:date="2019-01-22T19:31:00Z">
+        <w:r>
+          <w:rPr>
+            <w:rFonts w:ascii="Arial" w:eastAsia="Arial" w:hAnsi="Arial"/>
+            <w:sz w:val="19"/>
+            <w:szCs w:val="19"/>
+          </w:rPr>
+          <w:t xml:space="preserve"> lack</w:t>
+        </w:r>
+      </w:ins>
+      <w:ins w:id="578" w:author="Benjamin Lambert" w:date="2019-01-22T19:33:00Z">
+        <w:r>
+          <w:rPr>
+            <w:rFonts w:ascii="Arial" w:eastAsia="Arial" w:hAnsi="Arial"/>
+            <w:sz w:val="19"/>
+            <w:szCs w:val="19"/>
+          </w:rPr>
+          <w:t>ing</w:t>
+        </w:r>
+      </w:ins>
+      <w:ins w:id="579" w:author="Benjamin Lambert" w:date="2019-01-22T19:31:00Z">
+        <w:r>
+          <w:rPr>
+            <w:rFonts w:ascii="Arial" w:eastAsia="Arial" w:hAnsi="Arial"/>
+            <w:sz w:val="19"/>
+            <w:szCs w:val="19"/>
+          </w:rPr>
+          <w:t xml:space="preserve"> a g</w:t>
+        </w:r>
+      </w:ins>
+      <w:ins w:id="580" w:author="Benjamin Lambert" w:date="2019-01-22T19:18:00Z">
+        <w:r>
+          <w:rPr>
+            <w:rFonts w:ascii="Arial" w:eastAsia="Arial" w:hAnsi="Arial"/>
+            <w:sz w:val="19"/>
+            <w:szCs w:val="19"/>
+          </w:rPr>
+          <w:t>old standard metho</w:t>
+        </w:r>
+      </w:ins>
+      <w:ins w:id="581" w:author="Benjamin Lambert" w:date="2019-01-22T19:19:00Z">
+        <w:r>
+          <w:rPr>
+            <w:rFonts w:ascii="Arial" w:eastAsia="Arial" w:hAnsi="Arial"/>
+            <w:sz w:val="19"/>
+            <w:szCs w:val="19"/>
+          </w:rPr>
+          <w:t>d</w:t>
+        </w:r>
+      </w:ins>
+      <w:ins w:id="582" w:author="Benjamin Lambert" w:date="2019-01-22T19:34:00Z">
+        <w:r>
+          <w:rPr>
+            <w:rFonts w:ascii="Arial" w:eastAsia="Arial" w:hAnsi="Arial"/>
+            <w:sz w:val="19"/>
+            <w:szCs w:val="19"/>
+          </w:rPr>
+          <w:t xml:space="preserve"> to estimate this quantity</w:t>
+        </w:r>
+      </w:ins>
+      <w:ins w:id="583" w:author="Benjamin Lambert" w:date="2019-01-22T19:19:00Z">
+        <w:r>
+          <w:rPr>
+            <w:rFonts w:ascii="Arial" w:eastAsia="Arial" w:hAnsi="Arial"/>
+            <w:sz w:val="19"/>
+            <w:szCs w:val="19"/>
+          </w:rPr>
+          <w:t xml:space="preserve">, </w:t>
+        </w:r>
+      </w:ins>
+      <w:ins w:id="584" w:author="Benjamin Lambert" w:date="2019-01-22T19:33:00Z">
+        <w:r>
+          <w:rPr>
+            <w:rFonts w:ascii="Arial" w:eastAsia="Arial" w:hAnsi="Arial"/>
+            <w:sz w:val="19"/>
+            <w:szCs w:val="19"/>
+          </w:rPr>
+          <w:t xml:space="preserve">we </w:t>
+        </w:r>
+      </w:ins>
+      <w:bookmarkStart w:id="585" w:name="_GoBack"/>
+      <w:bookmarkEnd w:id="585"/>
+      <w:ins w:id="586" w:author="Benjamin Lambert" w:date="2019-01-22T19:19:00Z">
+        <w:r>
+          <w:rPr>
+            <w:rFonts w:ascii="Arial" w:eastAsia="Arial" w:hAnsi="Arial"/>
+            <w:sz w:val="19"/>
+            <w:szCs w:val="19"/>
+          </w:rPr>
+          <w:t>foresee</w:t>
+        </w:r>
+      </w:ins>
+      <w:ins w:id="587" w:author="Benjamin Lambert" w:date="2019-01-22T19:33:00Z">
+        <w:r>
+          <w:rPr>
+            <w:rFonts w:ascii="Arial" w:eastAsia="Arial" w:hAnsi="Arial"/>
+            <w:sz w:val="19"/>
+            <w:szCs w:val="19"/>
+          </w:rPr>
+          <w:t xml:space="preserve"> </w:t>
+        </w:r>
+      </w:ins>
+      <w:ins w:id="588" w:author="Benjamin Lambert" w:date="2019-01-22T19:19:00Z">
+        <w:r>
+          <w:rPr>
+            <w:rFonts w:ascii="Arial" w:eastAsia="Arial" w:hAnsi="Arial"/>
+            <w:sz w:val="19"/>
+            <w:szCs w:val="19"/>
+          </w:rPr>
+          <w:t>continued reliance on th</w:t>
+        </w:r>
+      </w:ins>
+      <w:ins w:id="589" w:author="Benjamin Lambert" w:date="2019-01-22T19:20:00Z">
+        <w:r>
+          <w:rPr>
+            <w:rFonts w:ascii="Arial" w:eastAsia="Arial" w:hAnsi="Arial"/>
+            <w:sz w:val="19"/>
+            <w:szCs w:val="19"/>
+          </w:rPr>
+          <w:t xml:space="preserve">ese </w:t>
+        </w:r>
+        <w:r>
+          <w:rPr>
+            <w:rFonts w:ascii="Arial" w:eastAsia="Arial" w:hAnsi="Arial"/>
+            <w:sz w:val="19"/>
+            <w:szCs w:val="19"/>
+          </w:rPr>
+          <w:t xml:space="preserve">longstanding </w:t>
+        </w:r>
+      </w:ins>
+      <w:ins w:id="590" w:author="Benjamin Lambert" w:date="2019-01-22T19:30:00Z">
+        <w:r>
+          <w:rPr>
+            <w:rFonts w:ascii="Arial" w:eastAsia="Arial" w:hAnsi="Arial"/>
+            <w:sz w:val="19"/>
+            <w:szCs w:val="19"/>
+          </w:rPr>
+          <w:t>field entomological methods</w:t>
+        </w:r>
+      </w:ins>
+      <w:ins w:id="591" w:author="Benjamin Lambert" w:date="2019-01-22T19:31:00Z">
         <w:r>
           <w:rPr>
             <w:rFonts w:ascii="Arial" w:eastAsia="Arial" w:hAnsi="Arial"/>
@@ -9482,17 +10348,16 @@
           <w:t>.</w:t>
         </w:r>
       </w:ins>
-    </w:p>
-    <w:p>
-      <w:pPr>
-        <w:spacing w:line="276" w:lineRule="auto"/>
-        <w:ind w:right="-22"/>
-        <w:rPr>
-          <w:rFonts w:ascii="Arial" w:hAnsi="Arial"/>
-          <w:sz w:val="19"/>
-          <w:szCs w:val="19"/>
-        </w:rPr>
-      </w:pPr>
+      <w:ins w:id="592" w:author="Benjamin Lambert" w:date="2019-01-22T19:30:00Z">
+        <w:r>
+          <w:rPr>
+            <w:rFonts w:ascii="Arial" w:eastAsia="Arial" w:hAnsi="Arial"/>
+            <w:sz w:val="19"/>
+            <w:szCs w:val="19"/>
+          </w:rPr>
+          <w:t xml:space="preserve"> </w:t>
+        </w:r>
+      </w:ins>
     </w:p>
     <w:p>
       <w:pPr>
@@ -9737,8 +10602,8 @@
           <w:szCs w:val="19"/>
         </w:rPr>
       </w:pPr>
-      <w:bookmarkStart w:id="505" w:name="page18"/>
-      <w:bookmarkEnd w:id="505"/>
+      <w:bookmarkStart w:id="593" w:name="page18"/>
+      <w:bookmarkEnd w:id="593"/>
     </w:p>
     <w:p>
       <w:pPr>
@@ -10040,7 +10905,6 @@
           <w:sz w:val="19"/>
           <w:szCs w:val="19"/>
         </w:rPr>
-        <w:lastRenderedPageBreak/>
         <w:t xml:space="preserve">A. Clements and G. Paterson. “The analysis of mortality and survival rates in wild populations of mosquitoes”. </w:t>
       </w:r>
       <w:r>
@@ -10372,6 +11236,7 @@
           <w:sz w:val="19"/>
           <w:szCs w:val="19"/>
         </w:rPr>
+        <w:lastRenderedPageBreak/>
         <w:t xml:space="preserve">A. Fox and R. </w:t>
       </w:r>
       <w:proofErr w:type="spellStart"/>
@@ -11407,7 +12272,6 @@
           <w:sz w:val="19"/>
           <w:szCs w:val="19"/>
         </w:rPr>
-        <w:lastRenderedPageBreak/>
         <w:t xml:space="preserve">V. S. </w:t>
       </w:r>
       <w:proofErr w:type="spellStart"/>
@@ -11793,7 +12657,16 @@
           <w:sz w:val="19"/>
           <w:szCs w:val="19"/>
         </w:rPr>
-        <w:t xml:space="preserve">G. C. Müller et al. “Field experiments of Anopheles gambiae attraction to local fruits/seedpods and flowering plants in Mali to optimize strategies for malaria vector control in Africa using attractive toxic sugar bait methods”. </w:t>
+        <w:t xml:space="preserve">G. C. Müller et al. “Field experiments of Anopheles gambiae attraction to local fruits/seedpods and flowering plants in Mali to optimize strategies for </w:t>
+      </w:r>
+      <w:r>
+        <w:rPr>
+          <w:rFonts w:ascii="Arial" w:eastAsia="Arial" w:hAnsi="Arial"/>
+          <w:sz w:val="19"/>
+          <w:szCs w:val="19"/>
+        </w:rPr>
+        <w:lastRenderedPageBreak/>
+        <w:t xml:space="preserve">malaria vector control in Africa using attractive toxic sugar bait methods”. </w:t>
       </w:r>
       <w:r>
         <w:rPr>
@@ -12964,7 +13837,6 @@
           <w:sz w:val="19"/>
           <w:szCs w:val="19"/>
         </w:rPr>
-        <w:lastRenderedPageBreak/>
         <w:t xml:space="preserve">H. Yang et al. “Assessing the eﬀects of temperature on the population of </w:t>
       </w:r>
       <w:r>
@@ -13221,7 +14093,7 @@
       </w:r>
     </w:p>
   </w:comment>
-  <w:comment w:id="485" w:author="Benjamin Lambert" w:date="2019-01-21T01:42:00Z" w:initials="BL">
+  <w:comment w:id="489" w:author="Benjamin Lambert" w:date="2019-01-21T01:42:00Z" w:initials="BL">
     <w:p>
       <w:pPr>
         <w:pStyle w:val="CommentText"/>
@@ -13236,16 +14108,11 @@
         <w:t xml:space="preserve">We should do a power analysis of </w:t>
       </w:r>
       <w:r>
-        <w:t xml:space="preserve">dissection studies </w:t>
-      </w:r>
-      <w:r>
-        <w:t>too.</w:t>
-      </w:r>
-      <w:bookmarkStart w:id="488" w:name="_GoBack"/>
-      <w:bookmarkEnd w:id="488"/>
+        <w:t>dissection studies too.</w:t>
+      </w:r>
     </w:p>
   </w:comment>
-  <w:comment w:id="496" w:author="Charles Godfray" w:date="2018-12-17T12:20:00Z" w:initials="CG">
+  <w:comment w:id="513" w:author="Benjamin Lambert" w:date="2019-01-22T18:17:00Z" w:initials="BL">
     <w:p>
       <w:pPr>
         <w:pStyle w:val="CommentText"/>
@@ -13257,47 +14124,24 @@
         <w:annotationRef/>
       </w:r>
       <w:r>
-        <w:t xml:space="preserve">We need a discussion of </w:t>
+        <w:t xml:space="preserve">I don’t want to criticise this study </w:t>
+      </w:r>
+      <w:r>
+        <w:t xml:space="preserve">(it’s </w:t>
       </w:r>
       <w:proofErr w:type="gramStart"/>
       <w:r>
-        <w:t>senescence</w:t>
+        <w:t>really not</w:t>
       </w:r>
       <w:proofErr w:type="gramEnd"/>
       <w:r>
-        <w:t xml:space="preserve"> but I think it needs sharpening and perhaps using the PA to support the discussion rather than leading with it.</w:t>
-      </w:r>
-    </w:p>
-  </w:comment>
-  <w:comment w:id="500" w:author="Charles Godfray" w:date="2018-12-17T12:23:00Z" w:initials="CG">
-    <w:p>
-      <w:pPr>
-        <w:pStyle w:val="CommentText"/>
-      </w:pPr>
-      <w:r>
-        <w:rPr>
-          <w:rStyle w:val="CommentReference"/>
-        </w:rPr>
-        <w:annotationRef/>
-      </w:r>
-      <w:r>
-        <w:t>As you know the Discussion needs shortening.  It also needs a final para (though some material above would provide it).  I would try to get the sequence of things discussed in the Discussion the same as those in the Results section.</w:t>
-      </w:r>
-    </w:p>
-  </w:comment>
-  <w:comment w:id="504" w:author="Charles Godfray" w:date="2018-12-17T12:14:00Z" w:initials="CG">
-    <w:p>
-      <w:pPr>
-        <w:pStyle w:val="CommentText"/>
-      </w:pPr>
-      <w:r>
-        <w:rPr>
-          <w:rStyle w:val="CommentReference"/>
-        </w:rPr>
-        <w:annotationRef/>
-      </w:r>
-      <w:r>
-        <w:t>I’d omit this para; core could be in final summing up para</w:t>
+        <w:t xml:space="preserve"> very good) </w:t>
+      </w:r>
+      <w:r>
+        <w:t>as think it’s not prudent given no one else has tried to directly measure senescence.</w:t>
+      </w:r>
+      <w:r>
+        <w:t xml:space="preserve"> Not sure what I’ve written is persuasive here…</w:t>
       </w:r>
     </w:p>
   </w:comment>
@@ -13319,9 +14163,7 @@
   <w15:commentEx w15:paraId="6E141557" w15:done="0"/>
   <w15:commentEx w15:paraId="0EACA665" w15:paraIdParent="6E141557" w15:done="0"/>
   <w15:commentEx w15:paraId="45AADA66" w15:done="0"/>
-  <w15:commentEx w15:paraId="23F21FA5" w15:done="0"/>
-  <w15:commentEx w15:paraId="2E73F509" w15:done="0"/>
-  <w15:commentEx w15:paraId="3A2DC694" w15:done="0"/>
+  <w15:commentEx w15:paraId="6D23EA36" w15:done="0"/>
 </w15:commentsEx>
 </file>
 
@@ -13330,6 +14172,7 @@
   <w16cid:commentId w16cid:paraId="1657D59C" w16cid:durableId="1FC2106C"/>
   <w16cid:commentId w16cid:paraId="4486298A" w16cid:durableId="1FEF59CA"/>
   <w16cid:commentId w16cid:paraId="67548F26" w16cid:durableId="1FEF77B1"/>
+  <w16cid:commentId w16cid:paraId="6E2B842D" w16cid:durableId="1FF1D6C5"/>
   <w16cid:commentId w16cid:paraId="40692682" w16cid:durableId="1FEF7C76"/>
   <w16cid:commentId w16cid:paraId="569E711E" w16cid:durableId="1FC21268"/>
   <w16cid:commentId w16cid:paraId="295E759F" w16cid:durableId="1FEF9553"/>
@@ -13339,9 +14182,7 @@
   <w16cid:commentId w16cid:paraId="6E141557" w16cid:durableId="1FC2120C"/>
   <w16cid:commentId w16cid:paraId="0EACA665" w16cid:durableId="1FEF9627"/>
   <w16cid:commentId w16cid:paraId="45AADA66" w16cid:durableId="1FEFA208"/>
-  <w16cid:commentId w16cid:paraId="23F21FA5" w16cid:durableId="1FC212FD"/>
-  <w16cid:commentId w16cid:paraId="2E73F509" w16cid:durableId="1FC213CA"/>
-  <w16cid:commentId w16cid:paraId="3A2DC694" w16cid:durableId="1FC2119E"/>
+  <w16cid:commentId w16cid:paraId="6D23EA36" w16cid:durableId="1FF1DCC8"/>
 </w16cid:commentsIds>
 </file>
 
@@ -14370,6 +15211,7 @@
   <w:style w:type="character" w:default="1" w:styleId="DefaultParagraphFont">
     <w:name w:val="Default Paragraph Font"/>
     <w:uiPriority w:val="1"/>
+    <w:semiHidden/>
     <w:unhideWhenUsed/>
   </w:style>
   <w:style w:type="table" w:default="1" w:styleId="TableNormal">
